--- a/week2/week2_test_case_instructions.docx
+++ b/week2/week2_test_case_instructions.docx
@@ -4824,7 +4824,17 @@
           <w:szCs w:val="24"/>
           <w:lang w:val="en-US"/>
         </w:rPr>
-        <w:t xml:space="preserve">in the comment. </w:t>
+        <w:t>in the comment</w:t>
+      </w:r>
+      <w:r>
+        <w:rPr>
+          <w:rFonts w:ascii="Aptos" w:hAnsi="Aptos" w:eastAsia="Aptos" w:cs="Aptos"/>
+          <w:noProof w:val="0"/>
+          <w:sz w:val="24"/>
+          <w:szCs w:val="24"/>
+          <w:lang w:val="en-US"/>
+        </w:rPr>
+        <w:t xml:space="preserve">. </w:t>
       </w:r>
       <w:r>
         <w:rPr>
@@ -5044,7 +5054,17 @@
           <w:szCs w:val="24"/>
           <w:lang w:val="en-US"/>
         </w:rPr>
-        <w:t>.  Fix any errors in your code.</w:t>
+        <w:t xml:space="preserve">.  </w:t>
+      </w:r>
+      <w:r>
+        <w:rPr>
+          <w:rFonts w:ascii="Aptos" w:hAnsi="Aptos" w:eastAsia="Aptos" w:cs="Aptos"/>
+          <w:noProof w:val="0"/>
+          <w:sz w:val="24"/>
+          <w:szCs w:val="24"/>
+          <w:lang w:val="en-US"/>
+        </w:rPr>
+        <w:t>Try to fix errors identified by the tests.  If you are unable to get a test case to pass, describe what you think the problem is in the lessons learned.</w:t>
       </w:r>
     </w:p>
     <w:tbl>
@@ -6658,7 +6678,77 @@
           <w:szCs w:val="24"/>
           <w:lang w:val="en-US"/>
         </w:rPr>
-        <w:t>code solution for each test case and fill in the actual I/O and status based on the program execution.  Fix any errors in your code.</w:t>
+        <w:t xml:space="preserve">code solution for each test case and fill in the actual I/O and status based on the program execution.  </w:t>
+      </w:r>
+      <w:r>
+        <w:rPr>
+          <w:rFonts w:ascii="Aptos" w:hAnsi="Aptos" w:eastAsia="Aptos" w:cs="Aptos"/>
+          <w:noProof w:val="0"/>
+          <w:sz w:val="24"/>
+          <w:szCs w:val="24"/>
+          <w:lang w:val="en-US"/>
+        </w:rPr>
+        <w:t xml:space="preserve">Try to fix errors </w:t>
+      </w:r>
+      <w:r>
+        <w:rPr>
+          <w:rFonts w:ascii="Aptos" w:hAnsi="Aptos" w:eastAsia="Aptos" w:cs="Aptos"/>
+          <w:noProof w:val="0"/>
+          <w:sz w:val="24"/>
+          <w:szCs w:val="24"/>
+          <w:lang w:val="en-US"/>
+        </w:rPr>
+        <w:t>identified</w:t>
+      </w:r>
+      <w:r>
+        <w:rPr>
+          <w:rFonts w:ascii="Aptos" w:hAnsi="Aptos" w:eastAsia="Aptos" w:cs="Aptos"/>
+          <w:noProof w:val="0"/>
+          <w:sz w:val="24"/>
+          <w:szCs w:val="24"/>
+          <w:lang w:val="en-US"/>
+        </w:rPr>
+        <w:t xml:space="preserve"> by the tests.  </w:t>
+      </w:r>
+      <w:r>
+        <w:rPr>
+          <w:rFonts w:ascii="Aptos" w:hAnsi="Aptos" w:eastAsia="Aptos" w:cs="Aptos"/>
+          <w:noProof w:val="0"/>
+          <w:sz w:val="24"/>
+          <w:szCs w:val="24"/>
+          <w:lang w:val="en-US"/>
+        </w:rPr>
+        <w:t xml:space="preserve">If you are unable to get a test </w:t>
+      </w:r>
+      <w:r>
+        <w:rPr>
+          <w:rFonts w:ascii="Aptos" w:hAnsi="Aptos" w:eastAsia="Aptos" w:cs="Aptos"/>
+          <w:noProof w:val="0"/>
+          <w:sz w:val="24"/>
+          <w:szCs w:val="24"/>
+          <w:lang w:val="en-US"/>
+        </w:rPr>
+        <w:t xml:space="preserve">case </w:t>
+      </w:r>
+      <w:r>
+        <w:rPr>
+          <w:rFonts w:ascii="Aptos" w:hAnsi="Aptos" w:eastAsia="Aptos" w:cs="Aptos"/>
+          <w:noProof w:val="0"/>
+          <w:sz w:val="24"/>
+          <w:szCs w:val="24"/>
+          <w:lang w:val="en-US"/>
+        </w:rPr>
+        <w:t>to pass</w:t>
+      </w:r>
+      <w:r>
+        <w:rPr>
+          <w:rFonts w:ascii="Aptos" w:hAnsi="Aptos" w:eastAsia="Aptos" w:cs="Aptos"/>
+          <w:noProof w:val="0"/>
+          <w:sz w:val="24"/>
+          <w:szCs w:val="24"/>
+          <w:lang w:val="en-US"/>
+        </w:rPr>
+        <w:t>, describe what you think the problem is in the lessons learned.</w:t>
       </w:r>
     </w:p>
     <w:tbl>

--- a/week2/week2_test_case_instructions.docx
+++ b/week2/week2_test_case_instructions.docx
@@ -1853,11 +1853,6 @@
       <w:pPr>
         <w:pStyle w:val="Normal"/>
       </w:pPr>
-    </w:p>
-    <w:p>
-      <w:pPr>
-        <w:pStyle w:val="Normal"/>
-      </w:pPr>
       <w:r>
         <w:rPr/>
         <w:t>There is a</w:t>
@@ -2430,10 +2425,7 @@
         <w:pStyle w:val="Normal"/>
       </w:pPr>
       <w:r>
-        <w:rPr>
-          <w:b w:val="1"/>
-          <w:bCs w:val="1"/>
-        </w:rPr>
+        <w:rPr/>
         <w:t>R0</w:t>
       </w:r>
       <w:r>
@@ -2464,11 +2456,10 @@
         <w:rPr/>
         <w:t>.</w:t>
       </w:r>
-    </w:p>
-    <w:p>
-      <w:pPr>
-        <w:pStyle w:val="Normal"/>
-      </w:pPr>
+      <w:r>
+        <w:rPr/>
+        <w:t xml:space="preserve"> </w:t>
+      </w:r>
       <w:r>
         <w:rPr/>
         <w:t xml:space="preserve">If a disease has </w:t>
@@ -2503,7 +2494,15 @@
       </w:r>
       <w:r>
         <w:rPr/>
-        <w:t xml:space="preserve">others.  After </w:t>
+        <w:t>others</w:t>
+      </w:r>
+      <w:r>
+        <w:rPr/>
+        <w:t xml:space="preserve">.  </w:t>
+      </w:r>
+      <w:r>
+        <w:rPr/>
+        <w:t xml:space="preserve">After </w:t>
       </w:r>
       <w:r>
         <w:rPr/>
@@ -2511,16 +2510,18 @@
       </w:r>
       <w:r>
         <w:rPr/>
-        <w:t xml:space="preserve"> iterations, we would expect </w:t>
+        <w:t xml:space="preserve"> </w:t>
+      </w:r>
+      <w:r>
+        <w:rPr/>
+        <w:t xml:space="preserve">iterations, we would expect </w:t>
       </w:r>
       <w:r>
         <w:rPr/>
         <w:t>2</w:t>
       </w:r>
       <w:r>
-        <w:rPr>
-          <w:vertAlign w:val="superscript"/>
-        </w:rPr>
+        <w:rPr/>
         <w:t>3</w:t>
       </w:r>
       <w:r>
@@ -2533,7 +2534,11 @@
       </w:r>
       <w:r>
         <w:rPr/>
-        <w:t>infections.</w:t>
+        <w:t>infections</w:t>
+      </w:r>
+      <w:r>
+        <w:rPr/>
+        <w:t>.</w:t>
       </w:r>
       <w:r>
         <w:rPr/>
@@ -2545,7 +2550,7 @@
       </w:r>
       <w:r>
         <w:rPr/>
-        <w:t xml:space="preserve">, an </w:t>
+        <w:t xml:space="preserve">, </w:t>
       </w:r>
       <w:r>
         <w:rPr/>
@@ -2560,9 +2565,7 @@
         <w:t xml:space="preserve"> in 5</w:t>
       </w:r>
       <w:r>
-        <w:rPr>
-          <w:vertAlign w:val="superscript"/>
-        </w:rPr>
+        <w:rPr/>
         <w:t>3</w:t>
       </w:r>
       <w:r>
@@ -2574,8 +2577,7 @@
       <w:pPr>
         <w:pStyle w:val="Normal"/>
         <w:spacing w:before="240" w:beforeAutospacing="off" w:after="240" w:afterAutospacing="off" w:line="279" w:lineRule="auto"/>
-        <w:ind w:left="0" w:right="0"/>
-        <w:jc w:val="left"/>
+        <w:ind/>
         <w:rPr>
           <w:rFonts w:ascii="Aptos" w:hAnsi="Aptos" w:eastAsia="Aptos" w:cs="Aptos"/>
           <w:noProof w:val="0"/>
@@ -2585,199 +2587,227 @@
         </w:rPr>
       </w:pPr>
       <w:r>
-        <w:rPr>
-          <w:rFonts w:ascii="Aptos" w:hAnsi="Aptos" w:eastAsia="Aptos" w:cs="Aptos"/>
-          <w:noProof w:val="0"/>
-          <w:sz w:val="24"/>
-          <w:szCs w:val="24"/>
+        <w:drawing>
+          <wp:inline wp14:editId="5AD2D284" wp14:anchorId="4C6F5A95">
+            <wp:extent cx="6504046" cy="2700986"/>
+            <wp:effectExtent l="0" t="0" r="0" b="0"/>
+            <wp:docPr id="164858569" name="" title=""/>
+            <wp:cNvGraphicFramePr>
+              <a:graphicFrameLocks noChangeAspect="1"/>
+            </wp:cNvGraphicFramePr>
+            <a:graphic>
+              <a:graphicData uri="http://schemas.openxmlformats.org/drawingml/2006/picture">
+                <pic:pic>
+                  <pic:nvPicPr>
+                    <pic:cNvPr id="0" name=""/>
+                    <pic:cNvPicPr/>
+                  </pic:nvPicPr>
+                  <pic:blipFill>
+                    <a:blip r:embed="R3d5c804a42c9462f">
+                      <a:extLst>
+                        <a:ext xmlns:a="http://schemas.openxmlformats.org/drawingml/2006/main" uri="{28A0092B-C50C-407E-A947-70E740481C1C}">
+                          <a14:useLocalDpi val="0"/>
+                        </a:ext>
+                      </a:extLst>
+                    </a:blip>
+                    <a:stretch>
+                      <a:fillRect/>
+                    </a:stretch>
+                  </pic:blipFill>
+                  <pic:spPr>
+                    <a:xfrm>
+                      <a:off x="0" y="0"/>
+                      <a:ext cx="6504046" cy="2700986"/>
+                    </a:xfrm>
+                    <a:prstGeom prst="rect">
+                      <a:avLst/>
+                    </a:prstGeom>
+                  </pic:spPr>
+                </pic:pic>
+              </a:graphicData>
+            </a:graphic>
+          </wp:inline>
+        </w:drawing>
+      </w:r>
+    </w:p>
+    <w:p>
+      <w:pPr>
+        <w:pStyle w:val="Normal"/>
+        <w:rPr>
+          <w:rFonts w:ascii="Aptos" w:hAnsi="Aptos" w:eastAsia="Aptos" w:cs="Aptos"/>
+          <w:noProof w:val="0"/>
+          <w:sz w:val="24"/>
+          <w:szCs w:val="24"/>
+          <w:lang w:val="en-US"/>
+        </w:rPr>
+      </w:pPr>
+      <w:r>
+        <w:rPr>
+          <w:noProof w:val="0"/>
           <w:lang w:val="en-US"/>
         </w:rPr>
         <w:t>The program</w:t>
       </w:r>
       <w:r>
         <w:rPr>
-          <w:rFonts w:ascii="Aptos" w:hAnsi="Aptos" w:eastAsia="Aptos" w:cs="Aptos"/>
-          <w:noProof w:val="0"/>
-          <w:sz w:val="24"/>
-          <w:szCs w:val="24"/>
+          <w:noProof w:val="0"/>
           <w:lang w:val="en-US"/>
         </w:rPr>
         <w:t xml:space="preserve"> BuggyWarmup2.java</w:t>
       </w:r>
       <w:r>
         <w:rPr>
-          <w:rFonts w:ascii="Aptos" w:hAnsi="Aptos" w:eastAsia="Aptos" w:cs="Aptos"/>
-          <w:noProof w:val="0"/>
-          <w:sz w:val="24"/>
-          <w:szCs w:val="24"/>
+          <w:noProof w:val="0"/>
           <w:lang w:val="en-US"/>
         </w:rPr>
         <w:t xml:space="preserve"> reads in a value for R0 and </w:t>
       </w:r>
       <w:r>
         <w:rPr>
-          <w:rFonts w:ascii="Aptos" w:hAnsi="Aptos" w:eastAsia="Aptos" w:cs="Aptos"/>
-          <w:noProof w:val="0"/>
-          <w:sz w:val="24"/>
-          <w:szCs w:val="24"/>
+          <w:noProof w:val="0"/>
           <w:lang w:val="en-US"/>
         </w:rPr>
         <w:t>attempts</w:t>
       </w:r>
       <w:r>
         <w:rPr>
-          <w:rFonts w:ascii="Aptos" w:hAnsi="Aptos" w:eastAsia="Aptos" w:cs="Aptos"/>
-          <w:noProof w:val="0"/>
-          <w:sz w:val="24"/>
-          <w:szCs w:val="24"/>
+          <w:noProof w:val="0"/>
           <w:lang w:val="en-US"/>
         </w:rPr>
         <w:t xml:space="preserve"> to compute </w:t>
       </w:r>
       <w:r>
         <w:rPr>
-          <w:rFonts w:ascii="Aptos" w:hAnsi="Aptos" w:eastAsia="Aptos" w:cs="Aptos"/>
-          <w:noProof w:val="0"/>
-          <w:sz w:val="24"/>
-          <w:szCs w:val="24"/>
-          <w:lang w:val="en-US"/>
-        </w:rPr>
-        <w:t xml:space="preserve">the number of infections after </w:t>
-      </w:r>
-      <w:r>
-        <w:rPr>
-          <w:rFonts w:ascii="Aptos" w:hAnsi="Aptos" w:eastAsia="Aptos" w:cs="Aptos"/>
-          <w:noProof w:val="0"/>
-          <w:sz w:val="24"/>
-          <w:szCs w:val="24"/>
+          <w:noProof w:val="0"/>
+          <w:lang w:val="en-US"/>
+        </w:rPr>
+        <w:t>the number o</w:t>
+      </w:r>
+      <w:r>
+        <w:rPr>
+          <w:noProof w:val="0"/>
+          <w:lang w:val="en-US"/>
+        </w:rPr>
+        <w:t xml:space="preserve">f infections after </w:t>
+      </w:r>
+      <w:r>
+        <w:rPr>
+          <w:noProof w:val="0"/>
           <w:lang w:val="en-US"/>
         </w:rPr>
         <w:t>3</w:t>
       </w:r>
       <w:r>
         <w:rPr>
-          <w:rFonts w:ascii="Aptos" w:hAnsi="Aptos" w:eastAsia="Aptos" w:cs="Aptos"/>
-          <w:noProof w:val="0"/>
-          <w:sz w:val="24"/>
-          <w:szCs w:val="24"/>
+          <w:noProof w:val="0"/>
           <w:lang w:val="en-US"/>
         </w:rPr>
         <w:t xml:space="preserve"> iterations, </w:t>
       </w:r>
       <w:r>
         <w:rPr>
-          <w:rFonts w:ascii="Aptos" w:hAnsi="Aptos" w:eastAsia="Aptos" w:cs="Aptos"/>
-          <w:noProof w:val="0"/>
-          <w:sz w:val="24"/>
-          <w:szCs w:val="24"/>
+          <w:noProof w:val="0"/>
           <w:lang w:val="en-US"/>
         </w:rPr>
         <w:t>i.e.</w:t>
       </w:r>
       <w:r>
         <w:rPr>
-          <w:rFonts w:ascii="Aptos" w:hAnsi="Aptos" w:eastAsia="Aptos" w:cs="Aptos"/>
-          <w:noProof w:val="0"/>
-          <w:sz w:val="24"/>
-          <w:szCs w:val="24"/>
+          <w:noProof w:val="0"/>
           <w:lang w:val="en-US"/>
         </w:rPr>
         <w:t xml:space="preserve"> </w:t>
       </w:r>
       <w:r>
         <w:rPr>
-          <w:rFonts w:ascii="Aptos" w:hAnsi="Aptos" w:eastAsia="Aptos" w:cs="Aptos"/>
-          <w:b w:val="1"/>
-          <w:bCs w:val="1"/>
-          <w:noProof w:val="0"/>
-          <w:sz w:val="24"/>
-          <w:szCs w:val="24"/>
+          <w:noProof w:val="0"/>
           <w:lang w:val="en-US"/>
         </w:rPr>
         <w:t>R0</w:t>
       </w:r>
       <w:r>
-        <w:rPr>
-          <w:vertAlign w:val="superscript"/>
-        </w:rPr>
+        <w:rPr/>
         <w:t>3</w:t>
       </w:r>
       <w:r>
         <w:rPr>
-          <w:rFonts w:ascii="Aptos" w:hAnsi="Aptos" w:eastAsia="Aptos" w:cs="Aptos"/>
-          <w:noProof w:val="0"/>
-          <w:sz w:val="24"/>
-          <w:szCs w:val="24"/>
-          <w:lang w:val="en-US"/>
-        </w:rPr>
-        <w:t xml:space="preserve">. However, the code </w:t>
-      </w:r>
-      <w:r>
-        <w:rPr>
-          <w:rFonts w:ascii="Aptos" w:hAnsi="Aptos" w:eastAsia="Aptos" w:cs="Aptos"/>
-          <w:noProof w:val="0"/>
-          <w:sz w:val="24"/>
-          <w:szCs w:val="24"/>
+          <w:noProof w:val="0"/>
+          <w:lang w:val="en-US"/>
+        </w:rPr>
+        <w:t xml:space="preserve">. </w:t>
+      </w:r>
+      <w:r>
+        <w:rPr>
+          <w:noProof w:val="0"/>
+          <w:lang w:val="en-US"/>
+        </w:rPr>
+        <w:t>T</w:t>
+      </w:r>
+      <w:r>
+        <w:rPr>
+          <w:noProof w:val="0"/>
+          <w:lang w:val="en-US"/>
+        </w:rPr>
+        <w:t xml:space="preserve">he code </w:t>
+      </w:r>
+      <w:r>
+        <w:rPr>
+          <w:noProof w:val="0"/>
           <w:lang w:val="en-US"/>
         </w:rPr>
         <w:t>contains</w:t>
       </w:r>
       <w:r>
         <w:rPr>
-          <w:rFonts w:ascii="Aptos" w:hAnsi="Aptos" w:eastAsia="Aptos" w:cs="Aptos"/>
-          <w:noProof w:val="0"/>
-          <w:sz w:val="24"/>
-          <w:szCs w:val="24"/>
+          <w:noProof w:val="0"/>
           <w:lang w:val="en-US"/>
         </w:rPr>
         <w:t xml:space="preserve"> </w:t>
       </w:r>
       <w:r>
         <w:rPr>
-          <w:rFonts w:ascii="Aptos" w:hAnsi="Aptos" w:eastAsia="Aptos" w:cs="Aptos"/>
-          <w:noProof w:val="0"/>
-          <w:sz w:val="24"/>
-          <w:szCs w:val="24"/>
+          <w:noProof w:val="0"/>
           <w:lang w:val="en-US"/>
         </w:rPr>
         <w:t>a</w:t>
       </w:r>
       <w:r>
         <w:rPr>
-          <w:rFonts w:ascii="Aptos" w:hAnsi="Aptos" w:eastAsia="Aptos" w:cs="Aptos"/>
-          <w:noProof w:val="0"/>
-          <w:sz w:val="24"/>
-          <w:szCs w:val="24"/>
+          <w:noProof w:val="0"/>
           <w:lang w:val="en-US"/>
         </w:rPr>
         <w:t xml:space="preserve">n </w:t>
       </w:r>
       <w:r>
         <w:rPr>
-          <w:rFonts w:ascii="Aptos" w:hAnsi="Aptos" w:eastAsia="Aptos" w:cs="Aptos"/>
-          <w:noProof w:val="0"/>
-          <w:sz w:val="24"/>
-          <w:szCs w:val="24"/>
-          <w:lang w:val="en-US"/>
-        </w:rPr>
-        <w:t xml:space="preserve">error. </w:t>
+          <w:noProof w:val="0"/>
+          <w:lang w:val="en-US"/>
+        </w:rPr>
+        <w:t>error</w:t>
+      </w:r>
+      <w:r>
+        <w:rPr>
+          <w:noProof w:val="0"/>
+          <w:lang w:val="en-US"/>
+        </w:rPr>
+        <w:t xml:space="preserve"> in computing the number of infected persons</w:t>
+      </w:r>
+      <w:r>
+        <w:rPr>
+          <w:noProof w:val="0"/>
+          <w:lang w:val="en-US"/>
+        </w:rPr>
+        <w:t xml:space="preserve">. </w:t>
       </w:r>
       <w:r>
         <w:rPr/>
-        <w:t xml:space="preserve">Refer to the documentation for </w:t>
-      </w:r>
-      <w:r>
-        <w:rPr>
-          <w:b w:val="1"/>
-          <w:bCs w:val="1"/>
-        </w:rPr>
-        <w:t>Math.pow</w:t>
+        <w:t>Refer to</w:t>
       </w:r>
       <w:r>
         <w:rPr/>
-        <w:t xml:space="preserve"> at </w:t>
-      </w:r>
-      <w:hyperlink w:anchor="pow-double-double-" r:id="Re2a690bac6b048d4">
+        <w:t xml:space="preserve"> </w:t>
+      </w:r>
+      <w:hyperlink w:anchor="pow-double-double-" r:id="Rd141f4f44c804ab0">
         <w:r>
           <w:rPr>
             <w:rStyle w:val="Hyperlink"/>
@@ -2785,17 +2815,10 @@
           <w:t>https://docs.oracle.com/javase/8/docs/api/java/lang/Math.html#pow-double-double-</w:t>
         </w:r>
       </w:hyperlink>
-      <w:r>
-        <w:rPr/>
-        <w:t xml:space="preserve"> </w:t>
-      </w:r>
     </w:p>
     <w:p>
       <w:pPr>
         <w:pStyle w:val="Normal"/>
-        <w:spacing w:before="240" w:beforeAutospacing="off" w:after="240" w:afterAutospacing="off" w:line="279" w:lineRule="auto"/>
-        <w:ind w:left="0" w:right="0"/>
-        <w:jc w:val="left"/>
         <w:rPr>
           <w:rFonts w:ascii="Aptos" w:hAnsi="Aptos" w:eastAsia="Aptos" w:cs="Aptos"/>
           <w:noProof w:val="0"/>
@@ -2806,40 +2829,28 @@
       </w:pPr>
       <w:r>
         <w:rPr>
-          <w:rFonts w:ascii="Aptos" w:hAnsi="Aptos" w:eastAsia="Aptos" w:cs="Aptos"/>
-          <w:noProof w:val="0"/>
-          <w:sz w:val="24"/>
-          <w:szCs w:val="24"/>
+          <w:noProof w:val="0"/>
           <w:lang w:val="en-US"/>
         </w:rPr>
         <w:t xml:space="preserve">Run BuggyWarmup2.java </w:t>
       </w:r>
       <w:r>
         <w:rPr>
-          <w:rFonts w:ascii="Aptos" w:hAnsi="Aptos" w:eastAsia="Aptos" w:cs="Aptos"/>
-          <w:noProof w:val="0"/>
-          <w:sz w:val="24"/>
-          <w:szCs w:val="24"/>
+          <w:noProof w:val="0"/>
           <w:lang w:val="en-US"/>
         </w:rPr>
         <w:t xml:space="preserve">for each test case </w:t>
       </w:r>
       <w:r>
         <w:rPr>
-          <w:rFonts w:ascii="Aptos" w:hAnsi="Aptos" w:eastAsia="Aptos" w:cs="Aptos"/>
-          <w:noProof w:val="0"/>
-          <w:sz w:val="24"/>
-          <w:szCs w:val="24"/>
+          <w:noProof w:val="0"/>
           <w:lang w:val="en-US"/>
         </w:rPr>
         <w:t>listed below. Fill in the actual output and status (Pass/Fail)</w:t>
       </w:r>
       <w:r>
         <w:rPr>
-          <w:rFonts w:ascii="Aptos" w:hAnsi="Aptos" w:eastAsia="Aptos" w:cs="Aptos"/>
-          <w:noProof w:val="0"/>
-          <w:sz w:val="24"/>
-          <w:szCs w:val="24"/>
+          <w:noProof w:val="0"/>
           <w:lang w:val="en-US"/>
         </w:rPr>
         <w:t>.</w:t>
@@ -2849,15 +2860,15 @@
       <w:tblPr>
         <w:tblStyle w:val="TableGrid"/>
         <w:bidiVisual w:val="0"/>
-        <w:tblW w:w="0" w:type="auto"/>
+        <w:tblW w:w="10590" w:type="dxa"/>
         <w:tblLook w:val="06A0" w:firstRow="1" w:lastRow="0" w:firstColumn="1" w:lastColumn="0" w:noHBand="1" w:noVBand="1"/>
       </w:tblPr>
       <w:tblGrid>
         <w:gridCol w:w="345"/>
-        <w:gridCol w:w="4605"/>
-        <w:gridCol w:w="3630"/>
-        <w:gridCol w:w="945"/>
-        <w:gridCol w:w="1065"/>
+        <w:gridCol w:w="3810"/>
+        <w:gridCol w:w="3780"/>
+        <w:gridCol w:w="1305"/>
+        <w:gridCol w:w="1350"/>
       </w:tblGrid>
       <w:tr>
         <w:trPr>
@@ -2884,7 +2895,7 @@
         </w:tc>
         <w:tc>
           <w:tcPr>
-            <w:tcW w:w="4605" w:type="dxa"/>
+            <w:tcW w:w="3810" w:type="dxa"/>
             <w:tcMar/>
           </w:tcPr>
           <w:p>
@@ -2933,7 +2944,7 @@
         </w:tc>
         <w:tc>
           <w:tcPr>
-            <w:tcW w:w="3630" w:type="dxa"/>
+            <w:tcW w:w="3780" w:type="dxa"/>
             <w:tcMar/>
           </w:tcPr>
           <w:p>
@@ -2972,7 +2983,7 @@
         </w:tc>
         <w:tc>
           <w:tcPr>
-            <w:tcW w:w="945" w:type="dxa"/>
+            <w:tcW w:w="1305" w:type="dxa"/>
             <w:tcMar/>
           </w:tcPr>
           <w:p>
@@ -3005,32 +3016,27 @@
         </w:tc>
         <w:tc>
           <w:tcPr>
-            <w:tcW w:w="1065" w:type="dxa"/>
-            <w:tcMar/>
-          </w:tcPr>
-          <w:p>
-            <w:pPr>
-              <w:pStyle w:val="Normal"/>
-              <w:bidi w:val="0"/>
-              <w:spacing w:line="240" w:lineRule="auto"/>
+            <w:tcW w:w="1350" w:type="dxa"/>
+            <w:tcMar/>
+          </w:tcPr>
+          <w:p>
+            <w:pPr>
+              <w:pStyle w:val="Normal"/>
+              <w:suppressLineNumbers w:val="0"/>
+              <w:bidi w:val="0"/>
+              <w:spacing w:before="0" w:beforeAutospacing="off" w:after="0" w:afterAutospacing="off" w:line="240" w:lineRule="auto"/>
+              <w:ind w:left="0" w:right="0"/>
               <w:jc w:val="left"/>
-              <w:rPr>
-                <w:rFonts w:ascii="Calibri" w:hAnsi="Calibri" w:eastAsia="Calibri" w:cs="Calibri"/>
-                <w:noProof w:val="0"/>
-                <w:sz w:val="24"/>
-                <w:szCs w:val="24"/>
-                <w:lang w:val="en-US"/>
-              </w:rPr>
-            </w:pPr>
-            <w:r>
-              <w:rPr>
-                <w:rFonts w:ascii="Calibri" w:hAnsi="Calibri" w:eastAsia="Calibri" w:cs="Calibri"/>
-                <w:noProof w:val="0"/>
-                <w:sz w:val="24"/>
-                <w:szCs w:val="24"/>
-                <w:lang w:val="en-US"/>
-              </w:rPr>
-              <w:t>Disease</w:t>
+            </w:pPr>
+            <w:r>
+              <w:rPr>
+                <w:rFonts w:ascii="Calibri" w:hAnsi="Calibri" w:eastAsia="Calibri" w:cs="Calibri"/>
+                <w:noProof w:val="0"/>
+                <w:sz w:val="24"/>
+                <w:szCs w:val="24"/>
+                <w:lang w:val="en-US"/>
+              </w:rPr>
+              <w:t>Comment</w:t>
             </w:r>
           </w:p>
         </w:tc>
@@ -3070,7 +3076,7 @@
         </w:tc>
         <w:tc>
           <w:tcPr>
-            <w:tcW w:w="4605" w:type="dxa"/>
+            <w:tcW w:w="3810" w:type="dxa"/>
             <w:tcMar/>
           </w:tcPr>
           <w:p>
@@ -3237,70 +3243,47 @@
         </w:tc>
         <w:tc>
           <w:tcPr>
-            <w:tcW w:w="3630" w:type="dxa"/>
-            <w:tcMar/>
-          </w:tcPr>
-          <w:p>
-            <w:pPr>
-              <w:pStyle w:val="Normal"/>
-              <w:bidi w:val="0"/>
-              <w:rPr>
-                <w:rFonts w:ascii="Calibri" w:hAnsi="Calibri" w:eastAsia="Calibri" w:cs="Calibri"/>
-                <w:noProof w:val="0"/>
-                <w:sz w:val="24"/>
-                <w:szCs w:val="24"/>
-                <w:lang w:val="en-US"/>
-              </w:rPr>
-            </w:pPr>
-          </w:p>
-        </w:tc>
-        <w:tc>
-          <w:tcPr>
-            <w:tcW w:w="945" w:type="dxa"/>
-            <w:tcMar/>
-          </w:tcPr>
-          <w:p>
-            <w:pPr>
-              <w:pStyle w:val="Normal"/>
-              <w:bidi w:val="0"/>
-              <w:rPr>
-                <w:rFonts w:ascii="Calibri" w:hAnsi="Calibri" w:eastAsia="Calibri" w:cs="Calibri"/>
-                <w:noProof w:val="0"/>
-                <w:sz w:val="24"/>
-                <w:szCs w:val="24"/>
-                <w:lang w:val="en-US"/>
-              </w:rPr>
-            </w:pPr>
-          </w:p>
-        </w:tc>
-        <w:tc>
-          <w:tcPr>
-            <w:tcW w:w="1065" w:type="dxa"/>
-            <w:tcMar/>
-          </w:tcPr>
-          <w:p>
-            <w:pPr>
-              <w:pStyle w:val="Normal"/>
-              <w:bidi w:val="0"/>
-              <w:rPr>
-                <w:rFonts w:ascii="Calibri" w:hAnsi="Calibri" w:eastAsia="Calibri" w:cs="Calibri"/>
-                <w:noProof w:val="0"/>
-                <w:sz w:val="24"/>
-                <w:szCs w:val="24"/>
-                <w:lang w:val="en-US"/>
-              </w:rPr>
-            </w:pPr>
-            <w:r>
-              <w:rPr>
-                <w:rFonts w:ascii="Calibri" w:hAnsi="Calibri" w:eastAsia="Calibri" w:cs="Calibri"/>
-                <w:noProof w:val="0"/>
-                <w:sz w:val="24"/>
-                <w:szCs w:val="24"/>
-                <w:lang w:val="en-US"/>
-              </w:rPr>
-              <w:t>Ebola</w:t>
-            </w:r>
-          </w:p>
+            <w:tcW w:w="3780" w:type="dxa"/>
+            <w:tcMar/>
+          </w:tcPr>
+          <w:p>
+            <w:pPr>
+              <w:pStyle w:val="Normal"/>
+              <w:bidi w:val="0"/>
+              <w:rPr>
+                <w:rFonts w:ascii="Calibri" w:hAnsi="Calibri" w:eastAsia="Calibri" w:cs="Calibri"/>
+                <w:noProof w:val="0"/>
+                <w:sz w:val="24"/>
+                <w:szCs w:val="24"/>
+                <w:lang w:val="en-US"/>
+              </w:rPr>
+            </w:pPr>
+          </w:p>
+        </w:tc>
+        <w:tc>
+          <w:tcPr>
+            <w:tcW w:w="1305" w:type="dxa"/>
+            <w:tcMar/>
+          </w:tcPr>
+          <w:p>
+            <w:pPr>
+              <w:pStyle w:val="Normal"/>
+              <w:bidi w:val="0"/>
+              <w:rPr>
+                <w:rFonts w:ascii="Calibri" w:hAnsi="Calibri" w:eastAsia="Calibri" w:cs="Calibri"/>
+                <w:noProof w:val="0"/>
+                <w:sz w:val="24"/>
+                <w:szCs w:val="24"/>
+                <w:lang w:val="en-US"/>
+              </w:rPr>
+            </w:pPr>
+          </w:p>
+        </w:tc>
+        <w:tc>
+          <w:tcPr>
+            <w:tcW w:w="1350" w:type="dxa"/>
+            <w:tcMar/>
+          </w:tcPr>
           <w:p>
             <w:pPr>
               <w:pStyle w:val="Normal"/>
@@ -3361,7 +3344,7 @@
         </w:tc>
         <w:tc>
           <w:tcPr>
-            <w:tcW w:w="4605" w:type="dxa"/>
+            <w:tcW w:w="3810" w:type="dxa"/>
             <w:tcMar/>
           </w:tcPr>
           <w:p>
@@ -3443,70 +3426,47 @@
         </w:tc>
         <w:tc>
           <w:tcPr>
-            <w:tcW w:w="3630" w:type="dxa"/>
-            <w:tcMar/>
-          </w:tcPr>
-          <w:p>
-            <w:pPr>
-              <w:pStyle w:val="Normal"/>
-              <w:bidi w:val="0"/>
-              <w:rPr>
-                <w:rFonts w:ascii="Calibri" w:hAnsi="Calibri" w:eastAsia="Calibri" w:cs="Calibri"/>
-                <w:noProof w:val="0"/>
-                <w:sz w:val="24"/>
-                <w:szCs w:val="24"/>
-                <w:lang w:val="en-US"/>
-              </w:rPr>
-            </w:pPr>
-          </w:p>
-        </w:tc>
-        <w:tc>
-          <w:tcPr>
-            <w:tcW w:w="945" w:type="dxa"/>
-            <w:tcMar/>
-          </w:tcPr>
-          <w:p>
-            <w:pPr>
-              <w:pStyle w:val="Normal"/>
-              <w:bidi w:val="0"/>
-              <w:rPr>
-                <w:rFonts w:ascii="Calibri" w:hAnsi="Calibri" w:eastAsia="Calibri" w:cs="Calibri"/>
-                <w:noProof w:val="0"/>
-                <w:sz w:val="24"/>
-                <w:szCs w:val="24"/>
-                <w:lang w:val="en-US"/>
-              </w:rPr>
-            </w:pPr>
-          </w:p>
-        </w:tc>
-        <w:tc>
-          <w:tcPr>
-            <w:tcW w:w="1065" w:type="dxa"/>
-            <w:tcMar/>
-          </w:tcPr>
-          <w:p>
-            <w:pPr>
-              <w:pStyle w:val="Normal"/>
-              <w:bidi w:val="0"/>
-              <w:rPr>
-                <w:rFonts w:ascii="Calibri" w:hAnsi="Calibri" w:eastAsia="Calibri" w:cs="Calibri"/>
-                <w:noProof w:val="0"/>
-                <w:sz w:val="24"/>
-                <w:szCs w:val="24"/>
-                <w:lang w:val="en-US"/>
-              </w:rPr>
-            </w:pPr>
-            <w:r>
-              <w:rPr>
-                <w:rFonts w:ascii="Calibri" w:hAnsi="Calibri" w:eastAsia="Calibri" w:cs="Calibri"/>
-                <w:noProof w:val="0"/>
-                <w:sz w:val="24"/>
-                <w:szCs w:val="24"/>
-                <w:lang w:val="en-US"/>
-              </w:rPr>
-              <w:t xml:space="preserve">Sars </w:t>
-            </w:r>
-          </w:p>
+            <w:tcW w:w="3780" w:type="dxa"/>
+            <w:tcMar/>
+          </w:tcPr>
+          <w:p>
+            <w:pPr>
+              <w:pStyle w:val="Normal"/>
+              <w:bidi w:val="0"/>
+              <w:rPr>
+                <w:rFonts w:ascii="Calibri" w:hAnsi="Calibri" w:eastAsia="Calibri" w:cs="Calibri"/>
+                <w:noProof w:val="0"/>
+                <w:sz w:val="24"/>
+                <w:szCs w:val="24"/>
+                <w:lang w:val="en-US"/>
+              </w:rPr>
+            </w:pPr>
+          </w:p>
+        </w:tc>
+        <w:tc>
+          <w:tcPr>
+            <w:tcW w:w="1305" w:type="dxa"/>
+            <w:tcMar/>
+          </w:tcPr>
+          <w:p>
+            <w:pPr>
+              <w:pStyle w:val="Normal"/>
+              <w:bidi w:val="0"/>
+              <w:rPr>
+                <w:rFonts w:ascii="Calibri" w:hAnsi="Calibri" w:eastAsia="Calibri" w:cs="Calibri"/>
+                <w:noProof w:val="0"/>
+                <w:sz w:val="24"/>
+                <w:szCs w:val="24"/>
+                <w:lang w:val="en-US"/>
+              </w:rPr>
+            </w:pPr>
+          </w:p>
+        </w:tc>
+        <w:tc>
+          <w:tcPr>
+            <w:tcW w:w="1350" w:type="dxa"/>
+            <w:tcMar/>
+          </w:tcPr>
           <w:p>
             <w:pPr>
               <w:pStyle w:val="Normal"/>
@@ -3567,7 +3527,7 @@
         </w:tc>
         <w:tc>
           <w:tcPr>
-            <w:tcW w:w="4605" w:type="dxa"/>
+            <w:tcW w:w="3810" w:type="dxa"/>
             <w:tcMar/>
           </w:tcPr>
           <w:p>
@@ -3700,70 +3660,47 @@
         </w:tc>
         <w:tc>
           <w:tcPr>
-            <w:tcW w:w="3630" w:type="dxa"/>
-            <w:tcMar/>
-          </w:tcPr>
-          <w:p>
-            <w:pPr>
-              <w:pStyle w:val="Normal"/>
-              <w:bidi w:val="0"/>
-              <w:rPr>
-                <w:rFonts w:ascii="Calibri" w:hAnsi="Calibri" w:eastAsia="Calibri" w:cs="Calibri"/>
-                <w:noProof w:val="0"/>
-                <w:sz w:val="24"/>
-                <w:szCs w:val="24"/>
-                <w:lang w:val="en-US"/>
-              </w:rPr>
-            </w:pPr>
-          </w:p>
-        </w:tc>
-        <w:tc>
-          <w:tcPr>
-            <w:tcW w:w="945" w:type="dxa"/>
-            <w:tcMar/>
-          </w:tcPr>
-          <w:p>
-            <w:pPr>
-              <w:pStyle w:val="Normal"/>
-              <w:bidi w:val="0"/>
-              <w:rPr>
-                <w:rFonts w:ascii="Calibri" w:hAnsi="Calibri" w:eastAsia="Calibri" w:cs="Calibri"/>
-                <w:noProof w:val="0"/>
-                <w:sz w:val="24"/>
-                <w:szCs w:val="24"/>
-                <w:lang w:val="en-US"/>
-              </w:rPr>
-            </w:pPr>
-          </w:p>
-        </w:tc>
-        <w:tc>
-          <w:tcPr>
-            <w:tcW w:w="1065" w:type="dxa"/>
-            <w:tcMar/>
-          </w:tcPr>
-          <w:p>
-            <w:pPr>
-              <w:pStyle w:val="Normal"/>
-              <w:bidi w:val="0"/>
-              <w:rPr>
-                <w:rFonts w:ascii="Calibri" w:hAnsi="Calibri" w:eastAsia="Calibri" w:cs="Calibri"/>
-                <w:noProof w:val="0"/>
-                <w:sz w:val="24"/>
-                <w:szCs w:val="24"/>
-                <w:lang w:val="en-US"/>
-              </w:rPr>
-            </w:pPr>
-            <w:r>
-              <w:rPr>
-                <w:rFonts w:ascii="Calibri" w:hAnsi="Calibri" w:eastAsia="Calibri" w:cs="Calibri"/>
-                <w:noProof w:val="0"/>
-                <w:sz w:val="24"/>
-                <w:szCs w:val="24"/>
-                <w:lang w:val="en-US"/>
-              </w:rPr>
-              <w:t>Polio</w:t>
-            </w:r>
-          </w:p>
+            <w:tcW w:w="3780" w:type="dxa"/>
+            <w:tcMar/>
+          </w:tcPr>
+          <w:p>
+            <w:pPr>
+              <w:pStyle w:val="Normal"/>
+              <w:bidi w:val="0"/>
+              <w:rPr>
+                <w:rFonts w:ascii="Calibri" w:hAnsi="Calibri" w:eastAsia="Calibri" w:cs="Calibri"/>
+                <w:noProof w:val="0"/>
+                <w:sz w:val="24"/>
+                <w:szCs w:val="24"/>
+                <w:lang w:val="en-US"/>
+              </w:rPr>
+            </w:pPr>
+          </w:p>
+        </w:tc>
+        <w:tc>
+          <w:tcPr>
+            <w:tcW w:w="1305" w:type="dxa"/>
+            <w:tcMar/>
+          </w:tcPr>
+          <w:p>
+            <w:pPr>
+              <w:pStyle w:val="Normal"/>
+              <w:bidi w:val="0"/>
+              <w:rPr>
+                <w:rFonts w:ascii="Calibri" w:hAnsi="Calibri" w:eastAsia="Calibri" w:cs="Calibri"/>
+                <w:noProof w:val="0"/>
+                <w:sz w:val="24"/>
+                <w:szCs w:val="24"/>
+                <w:lang w:val="en-US"/>
+              </w:rPr>
+            </w:pPr>
+          </w:p>
+        </w:tc>
+        <w:tc>
+          <w:tcPr>
+            <w:tcW w:w="1350" w:type="dxa"/>
+            <w:tcMar/>
+          </w:tcPr>
           <w:p>
             <w:pPr>
               <w:pStyle w:val="Normal"/>
@@ -3809,10 +3746,7 @@
       </w:r>
       <w:r>
         <w:rPr/>
-        <w:t xml:space="preserve">ix the error in BuggyWarmup2.java so the actual and expected output match. </w:t>
-      </w:r>
-      <w:r>
-        <w:br/>
+        <w:t xml:space="preserve">ix the error in BuggyWarmup2.java. </w:t>
       </w:r>
       <w:r>
         <w:rPr/>
@@ -3828,10 +3762,10 @@
       </w:tblPr>
       <w:tblGrid>
         <w:gridCol w:w="345"/>
-        <w:gridCol w:w="4605"/>
-        <w:gridCol w:w="3630"/>
-        <w:gridCol w:w="945"/>
-        <w:gridCol w:w="1065"/>
+        <w:gridCol w:w="3810"/>
+        <w:gridCol w:w="3780"/>
+        <w:gridCol w:w="1305"/>
+        <w:gridCol w:w="1350"/>
       </w:tblGrid>
       <w:tr>
         <w:trPr>
@@ -3858,7 +3792,7 @@
         </w:tc>
         <w:tc>
           <w:tcPr>
-            <w:tcW w:w="4605" w:type="dxa"/>
+            <w:tcW w:w="3810" w:type="dxa"/>
             <w:tcMar/>
           </w:tcPr>
           <w:p>
@@ -3907,7 +3841,7 @@
         </w:tc>
         <w:tc>
           <w:tcPr>
-            <w:tcW w:w="3630" w:type="dxa"/>
+            <w:tcW w:w="3780" w:type="dxa"/>
             <w:tcMar/>
           </w:tcPr>
           <w:p>
@@ -3946,7 +3880,7 @@
         </w:tc>
         <w:tc>
           <w:tcPr>
-            <w:tcW w:w="945" w:type="dxa"/>
+            <w:tcW w:w="1305" w:type="dxa"/>
             <w:tcMar/>
           </w:tcPr>
           <w:p>
@@ -3979,32 +3913,27 @@
         </w:tc>
         <w:tc>
           <w:tcPr>
-            <w:tcW w:w="1065" w:type="dxa"/>
-            <w:tcMar/>
-          </w:tcPr>
-          <w:p>
-            <w:pPr>
-              <w:pStyle w:val="Normal"/>
-              <w:bidi w:val="0"/>
-              <w:spacing w:line="240" w:lineRule="auto"/>
+            <w:tcW w:w="1350" w:type="dxa"/>
+            <w:tcMar/>
+          </w:tcPr>
+          <w:p>
+            <w:pPr>
+              <w:pStyle w:val="Normal"/>
+              <w:suppressLineNumbers w:val="0"/>
+              <w:bidi w:val="0"/>
+              <w:spacing w:before="0" w:beforeAutospacing="off" w:after="0" w:afterAutospacing="off" w:line="240" w:lineRule="auto"/>
+              <w:ind w:left="0" w:right="0"/>
               <w:jc w:val="left"/>
-              <w:rPr>
-                <w:rFonts w:ascii="Calibri" w:hAnsi="Calibri" w:eastAsia="Calibri" w:cs="Calibri"/>
-                <w:noProof w:val="0"/>
-                <w:sz w:val="24"/>
-                <w:szCs w:val="24"/>
-                <w:lang w:val="en-US"/>
-              </w:rPr>
-            </w:pPr>
-            <w:r>
-              <w:rPr>
-                <w:rFonts w:ascii="Calibri" w:hAnsi="Calibri" w:eastAsia="Calibri" w:cs="Calibri"/>
-                <w:noProof w:val="0"/>
-                <w:sz w:val="24"/>
-                <w:szCs w:val="24"/>
-                <w:lang w:val="en-US"/>
-              </w:rPr>
-              <w:t>Disease</w:t>
+            </w:pPr>
+            <w:r>
+              <w:rPr>
+                <w:rFonts w:ascii="Calibri" w:hAnsi="Calibri" w:eastAsia="Calibri" w:cs="Calibri"/>
+                <w:noProof w:val="0"/>
+                <w:sz w:val="24"/>
+                <w:szCs w:val="24"/>
+                <w:lang w:val="en-US"/>
+              </w:rPr>
+              <w:t>Comment</w:t>
             </w:r>
           </w:p>
         </w:tc>
@@ -4044,7 +3973,7 @@
         </w:tc>
         <w:tc>
           <w:tcPr>
-            <w:tcW w:w="4605" w:type="dxa"/>
+            <w:tcW w:w="3810" w:type="dxa"/>
             <w:tcMar/>
           </w:tcPr>
           <w:p>
@@ -4137,7 +4066,7 @@
                 <w:szCs w:val="24"/>
                 <w:lang w:val="en-US"/>
               </w:rPr>
-              <w:t xml:space="preserve"> iterations result in </w:t>
+              <w:t xml:space="preserve"> iterations </w:t>
             </w:r>
             <w:r>
               <w:rPr>
@@ -4154,7 +4083,7 @@
                 <w:szCs w:val="24"/>
                 <w:lang w:val="en-US"/>
               </w:rPr>
-              <w:t xml:space="preserve">8 </w:t>
+              <w:t>result</w:t>
             </w:r>
             <w:r>
               <w:rPr>
@@ -4171,143 +4100,9 @@
                 <w:szCs w:val="24"/>
                 <w:lang w:val="en-US"/>
               </w:rPr>
-              <w:t>infections</w:t>
-            </w:r>
-          </w:p>
-        </w:tc>
-        <w:tc>
-          <w:tcPr>
-            <w:tcW w:w="3630" w:type="dxa"/>
-            <w:tcMar/>
-          </w:tcPr>
-          <w:p>
-            <w:pPr>
-              <w:pStyle w:val="Normal"/>
-              <w:bidi w:val="0"/>
-              <w:rPr>
-                <w:rFonts w:ascii="Calibri" w:hAnsi="Calibri" w:eastAsia="Calibri" w:cs="Calibri"/>
-                <w:noProof w:val="0"/>
-                <w:sz w:val="24"/>
-                <w:szCs w:val="24"/>
-                <w:lang w:val="en-US"/>
-              </w:rPr>
-            </w:pPr>
-          </w:p>
-        </w:tc>
-        <w:tc>
-          <w:tcPr>
-            <w:tcW w:w="945" w:type="dxa"/>
-            <w:tcMar/>
-          </w:tcPr>
-          <w:p>
-            <w:pPr>
-              <w:pStyle w:val="Normal"/>
-              <w:bidi w:val="0"/>
-              <w:rPr>
-                <w:rFonts w:ascii="Calibri" w:hAnsi="Calibri" w:eastAsia="Calibri" w:cs="Calibri"/>
-                <w:noProof w:val="0"/>
-                <w:sz w:val="24"/>
-                <w:szCs w:val="24"/>
-                <w:lang w:val="en-US"/>
-              </w:rPr>
-            </w:pPr>
-          </w:p>
-        </w:tc>
-        <w:tc>
-          <w:tcPr>
-            <w:tcW w:w="1065" w:type="dxa"/>
-            <w:tcMar/>
-          </w:tcPr>
-          <w:p>
-            <w:pPr>
-              <w:pStyle w:val="Normal"/>
-              <w:bidi w:val="0"/>
-              <w:rPr>
-                <w:rFonts w:ascii="Calibri" w:hAnsi="Calibri" w:eastAsia="Calibri" w:cs="Calibri"/>
-                <w:noProof w:val="0"/>
-                <w:sz w:val="24"/>
-                <w:szCs w:val="24"/>
-                <w:lang w:val="en-US"/>
-              </w:rPr>
-            </w:pPr>
-            <w:r>
-              <w:rPr>
-                <w:rFonts w:ascii="Calibri" w:hAnsi="Calibri" w:eastAsia="Calibri" w:cs="Calibri"/>
-                <w:noProof w:val="0"/>
-                <w:sz w:val="24"/>
-                <w:szCs w:val="24"/>
-                <w:lang w:val="en-US"/>
-              </w:rPr>
-              <w:t>Ebola</w:t>
-            </w:r>
-          </w:p>
-          <w:p>
-            <w:pPr>
-              <w:pStyle w:val="Normal"/>
-              <w:bidi w:val="0"/>
-              <w:rPr>
-                <w:rFonts w:ascii="Calibri" w:hAnsi="Calibri" w:eastAsia="Calibri" w:cs="Calibri"/>
-                <w:noProof w:val="0"/>
-                <w:sz w:val="24"/>
-                <w:szCs w:val="24"/>
-                <w:lang w:val="en-US"/>
-              </w:rPr>
-            </w:pPr>
-            <w:r>
-              <w:rPr>
-                <w:rFonts w:ascii="Calibri" w:hAnsi="Calibri" w:eastAsia="Calibri" w:cs="Calibri"/>
-                <w:noProof w:val="0"/>
-                <w:sz w:val="24"/>
-                <w:szCs w:val="24"/>
-                <w:lang w:val="en-US"/>
-              </w:rPr>
-              <w:t>R0 = 2</w:t>
-            </w:r>
-          </w:p>
-        </w:tc>
-      </w:tr>
-      <w:tr>
-        <w:trPr>
-          <w:trHeight w:val="300"/>
-        </w:trPr>
-        <w:tc>
-          <w:tcPr>
-            <w:tcW w:w="345" w:type="dxa"/>
-            <w:tcMar/>
-          </w:tcPr>
-          <w:p>
-            <w:pPr>
-              <w:pStyle w:val="Normal"/>
-              <w:bidi w:val="0"/>
-              <w:rPr>
-                <w:rFonts w:ascii="Calibri" w:hAnsi="Calibri" w:eastAsia="Calibri" w:cs="Calibri"/>
-                <w:noProof w:val="0"/>
-                <w:sz w:val="24"/>
-                <w:szCs w:val="24"/>
-                <w:lang w:val="en-US"/>
-              </w:rPr>
-            </w:pPr>
-            <w:r>
-              <w:rPr>
-                <w:rFonts w:ascii="Calibri" w:hAnsi="Calibri" w:eastAsia="Calibri" w:cs="Calibri"/>
-                <w:noProof w:val="0"/>
-                <w:sz w:val="24"/>
-                <w:szCs w:val="24"/>
-                <w:lang w:val="en-US"/>
-              </w:rPr>
-              <w:t>2</w:t>
-            </w:r>
-          </w:p>
-        </w:tc>
-        <w:tc>
-          <w:tcPr>
-            <w:tcW w:w="4605" w:type="dxa"/>
-            <w:tcMar/>
-          </w:tcPr>
-          <w:p>
-            <w:pPr>
-              <w:pStyle w:val="Normal"/>
-              <w:bidi w:val="0"/>
+              <w:t xml:space="preserve"> in </w:t>
+            </w:r>
+            <w:r>
               <w:rPr>
                 <w:rFonts w:ascii="Calibri" w:hAnsi="Calibri" w:eastAsia="Calibri" w:cs="Calibri"/>
                 <w:b w:val="0"/>
@@ -4322,7 +4117,8 @@
                 <w:szCs w:val="24"/>
                 <w:lang w:val="en-US"/>
               </w:rPr>
-            </w:pPr>
+              <w:t xml:space="preserve">8 </w:t>
+            </w:r>
             <w:r>
               <w:rPr>
                 <w:rFonts w:ascii="Calibri" w:hAnsi="Calibri" w:eastAsia="Calibri" w:cs="Calibri"/>
@@ -4338,6 +4134,150 @@
                 <w:szCs w:val="24"/>
                 <w:lang w:val="en-US"/>
               </w:rPr>
+              <w:t>infections</w:t>
+            </w:r>
+          </w:p>
+        </w:tc>
+        <w:tc>
+          <w:tcPr>
+            <w:tcW w:w="3780" w:type="dxa"/>
+            <w:tcMar/>
+          </w:tcPr>
+          <w:p>
+            <w:pPr>
+              <w:pStyle w:val="Normal"/>
+              <w:bidi w:val="0"/>
+              <w:rPr>
+                <w:rFonts w:ascii="Calibri" w:hAnsi="Calibri" w:eastAsia="Calibri" w:cs="Calibri"/>
+                <w:noProof w:val="0"/>
+                <w:sz w:val="24"/>
+                <w:szCs w:val="24"/>
+                <w:lang w:val="en-US"/>
+              </w:rPr>
+            </w:pPr>
+          </w:p>
+        </w:tc>
+        <w:tc>
+          <w:tcPr>
+            <w:tcW w:w="1305" w:type="dxa"/>
+            <w:tcMar/>
+          </w:tcPr>
+          <w:p>
+            <w:pPr>
+              <w:pStyle w:val="Normal"/>
+              <w:bidi w:val="0"/>
+              <w:rPr>
+                <w:rFonts w:ascii="Calibri" w:hAnsi="Calibri" w:eastAsia="Calibri" w:cs="Calibri"/>
+                <w:noProof w:val="0"/>
+                <w:sz w:val="24"/>
+                <w:szCs w:val="24"/>
+                <w:lang w:val="en-US"/>
+              </w:rPr>
+            </w:pPr>
+          </w:p>
+        </w:tc>
+        <w:tc>
+          <w:tcPr>
+            <w:tcW w:w="1350" w:type="dxa"/>
+            <w:tcMar/>
+          </w:tcPr>
+          <w:p>
+            <w:pPr>
+              <w:pStyle w:val="Normal"/>
+              <w:bidi w:val="0"/>
+              <w:rPr>
+                <w:rFonts w:ascii="Calibri" w:hAnsi="Calibri" w:eastAsia="Calibri" w:cs="Calibri"/>
+                <w:noProof w:val="0"/>
+                <w:sz w:val="24"/>
+                <w:szCs w:val="24"/>
+                <w:lang w:val="en-US"/>
+              </w:rPr>
+            </w:pPr>
+            <w:r>
+              <w:rPr>
+                <w:rFonts w:ascii="Calibri" w:hAnsi="Calibri" w:eastAsia="Calibri" w:cs="Calibri"/>
+                <w:noProof w:val="0"/>
+                <w:sz w:val="24"/>
+                <w:szCs w:val="24"/>
+                <w:lang w:val="en-US"/>
+              </w:rPr>
+              <w:t>R0 = 2</w:t>
+            </w:r>
+          </w:p>
+        </w:tc>
+      </w:tr>
+      <w:tr>
+        <w:trPr>
+          <w:trHeight w:val="300"/>
+        </w:trPr>
+        <w:tc>
+          <w:tcPr>
+            <w:tcW w:w="345" w:type="dxa"/>
+            <w:tcMar/>
+          </w:tcPr>
+          <w:p>
+            <w:pPr>
+              <w:pStyle w:val="Normal"/>
+              <w:bidi w:val="0"/>
+              <w:rPr>
+                <w:rFonts w:ascii="Calibri" w:hAnsi="Calibri" w:eastAsia="Calibri" w:cs="Calibri"/>
+                <w:noProof w:val="0"/>
+                <w:sz w:val="24"/>
+                <w:szCs w:val="24"/>
+                <w:lang w:val="en-US"/>
+              </w:rPr>
+            </w:pPr>
+            <w:r>
+              <w:rPr>
+                <w:rFonts w:ascii="Calibri" w:hAnsi="Calibri" w:eastAsia="Calibri" w:cs="Calibri"/>
+                <w:noProof w:val="0"/>
+                <w:sz w:val="24"/>
+                <w:szCs w:val="24"/>
+                <w:lang w:val="en-US"/>
+              </w:rPr>
+              <w:t>2</w:t>
+            </w:r>
+          </w:p>
+        </w:tc>
+        <w:tc>
+          <w:tcPr>
+            <w:tcW w:w="3810" w:type="dxa"/>
+            <w:tcMar/>
+          </w:tcPr>
+          <w:p>
+            <w:pPr>
+              <w:pStyle w:val="Normal"/>
+              <w:bidi w:val="0"/>
+              <w:rPr>
+                <w:rFonts w:ascii="Calibri" w:hAnsi="Calibri" w:eastAsia="Calibri" w:cs="Calibri"/>
+                <w:b w:val="0"/>
+                <w:bCs w:val="0"/>
+                <w:i w:val="0"/>
+                <w:iCs w:val="0"/>
+                <w:caps w:val="0"/>
+                <w:smallCaps w:val="0"/>
+                <w:noProof w:val="0"/>
+                <w:color w:val="000000" w:themeColor="text1" w:themeTint="FF" w:themeShade="FF"/>
+                <w:sz w:val="24"/>
+                <w:szCs w:val="24"/>
+                <w:lang w:val="en-US"/>
+              </w:rPr>
+            </w:pPr>
+            <w:r>
+              <w:rPr>
+                <w:rFonts w:ascii="Calibri" w:hAnsi="Calibri" w:eastAsia="Calibri" w:cs="Calibri"/>
+                <w:b w:val="0"/>
+                <w:bCs w:val="0"/>
+                <w:i w:val="0"/>
+                <w:iCs w:val="0"/>
+                <w:caps w:val="0"/>
+                <w:smallCaps w:val="0"/>
+                <w:noProof w:val="0"/>
+                <w:color w:val="000000" w:themeColor="text1" w:themeTint="FF" w:themeShade="FF"/>
+                <w:sz w:val="24"/>
+                <w:szCs w:val="24"/>
+                <w:lang w:val="en-US"/>
+              </w:rPr>
               <w:t xml:space="preserve">Enter R0: </w:t>
             </w:r>
             <w:r>
@@ -4383,70 +4323,47 @@
         </w:tc>
         <w:tc>
           <w:tcPr>
-            <w:tcW w:w="3630" w:type="dxa"/>
-            <w:tcMar/>
-          </w:tcPr>
-          <w:p>
-            <w:pPr>
-              <w:pStyle w:val="Normal"/>
-              <w:bidi w:val="0"/>
-              <w:rPr>
-                <w:rFonts w:ascii="Calibri" w:hAnsi="Calibri" w:eastAsia="Calibri" w:cs="Calibri"/>
-                <w:noProof w:val="0"/>
-                <w:sz w:val="24"/>
-                <w:szCs w:val="24"/>
-                <w:lang w:val="en-US"/>
-              </w:rPr>
-            </w:pPr>
-          </w:p>
-        </w:tc>
-        <w:tc>
-          <w:tcPr>
-            <w:tcW w:w="945" w:type="dxa"/>
-            <w:tcMar/>
-          </w:tcPr>
-          <w:p>
-            <w:pPr>
-              <w:pStyle w:val="Normal"/>
-              <w:bidi w:val="0"/>
-              <w:rPr>
-                <w:rFonts w:ascii="Calibri" w:hAnsi="Calibri" w:eastAsia="Calibri" w:cs="Calibri"/>
-                <w:noProof w:val="0"/>
-                <w:sz w:val="24"/>
-                <w:szCs w:val="24"/>
-                <w:lang w:val="en-US"/>
-              </w:rPr>
-            </w:pPr>
-          </w:p>
-        </w:tc>
-        <w:tc>
-          <w:tcPr>
-            <w:tcW w:w="1065" w:type="dxa"/>
-            <w:tcMar/>
-          </w:tcPr>
-          <w:p>
-            <w:pPr>
-              <w:pStyle w:val="Normal"/>
-              <w:bidi w:val="0"/>
-              <w:rPr>
-                <w:rFonts w:ascii="Calibri" w:hAnsi="Calibri" w:eastAsia="Calibri" w:cs="Calibri"/>
-                <w:noProof w:val="0"/>
-                <w:sz w:val="24"/>
-                <w:szCs w:val="24"/>
-                <w:lang w:val="en-US"/>
-              </w:rPr>
-            </w:pPr>
-            <w:r>
-              <w:rPr>
-                <w:rFonts w:ascii="Calibri" w:hAnsi="Calibri" w:eastAsia="Calibri" w:cs="Calibri"/>
-                <w:noProof w:val="0"/>
-                <w:sz w:val="24"/>
-                <w:szCs w:val="24"/>
-                <w:lang w:val="en-US"/>
-              </w:rPr>
-              <w:t xml:space="preserve">Sars </w:t>
-            </w:r>
-          </w:p>
+            <w:tcW w:w="3780" w:type="dxa"/>
+            <w:tcMar/>
+          </w:tcPr>
+          <w:p>
+            <w:pPr>
+              <w:pStyle w:val="Normal"/>
+              <w:bidi w:val="0"/>
+              <w:rPr>
+                <w:rFonts w:ascii="Calibri" w:hAnsi="Calibri" w:eastAsia="Calibri" w:cs="Calibri"/>
+                <w:noProof w:val="0"/>
+                <w:sz w:val="24"/>
+                <w:szCs w:val="24"/>
+                <w:lang w:val="en-US"/>
+              </w:rPr>
+            </w:pPr>
+          </w:p>
+        </w:tc>
+        <w:tc>
+          <w:tcPr>
+            <w:tcW w:w="1305" w:type="dxa"/>
+            <w:tcMar/>
+          </w:tcPr>
+          <w:p>
+            <w:pPr>
+              <w:pStyle w:val="Normal"/>
+              <w:bidi w:val="0"/>
+              <w:rPr>
+                <w:rFonts w:ascii="Calibri" w:hAnsi="Calibri" w:eastAsia="Calibri" w:cs="Calibri"/>
+                <w:noProof w:val="0"/>
+                <w:sz w:val="24"/>
+                <w:szCs w:val="24"/>
+                <w:lang w:val="en-US"/>
+              </w:rPr>
+            </w:pPr>
+          </w:p>
+        </w:tc>
+        <w:tc>
+          <w:tcPr>
+            <w:tcW w:w="1350" w:type="dxa"/>
+            <w:tcMar/>
+          </w:tcPr>
           <w:p>
             <w:pPr>
               <w:pStyle w:val="Normal"/>
@@ -4507,7 +4424,7 @@
         </w:tc>
         <w:tc>
           <w:tcPr>
-            <w:tcW w:w="4605" w:type="dxa"/>
+            <w:tcW w:w="3810" w:type="dxa"/>
             <w:tcMar/>
           </w:tcPr>
           <w:p>
@@ -4640,70 +4557,47 @@
         </w:tc>
         <w:tc>
           <w:tcPr>
-            <w:tcW w:w="3630" w:type="dxa"/>
-            <w:tcMar/>
-          </w:tcPr>
-          <w:p>
-            <w:pPr>
-              <w:pStyle w:val="Normal"/>
-              <w:bidi w:val="0"/>
-              <w:rPr>
-                <w:rFonts w:ascii="Calibri" w:hAnsi="Calibri" w:eastAsia="Calibri" w:cs="Calibri"/>
-                <w:noProof w:val="0"/>
-                <w:sz w:val="24"/>
-                <w:szCs w:val="24"/>
-                <w:lang w:val="en-US"/>
-              </w:rPr>
-            </w:pPr>
-          </w:p>
-        </w:tc>
-        <w:tc>
-          <w:tcPr>
-            <w:tcW w:w="945" w:type="dxa"/>
-            <w:tcMar/>
-          </w:tcPr>
-          <w:p>
-            <w:pPr>
-              <w:pStyle w:val="Normal"/>
-              <w:bidi w:val="0"/>
-              <w:rPr>
-                <w:rFonts w:ascii="Calibri" w:hAnsi="Calibri" w:eastAsia="Calibri" w:cs="Calibri"/>
-                <w:noProof w:val="0"/>
-                <w:sz w:val="24"/>
-                <w:szCs w:val="24"/>
-                <w:lang w:val="en-US"/>
-              </w:rPr>
-            </w:pPr>
-          </w:p>
-        </w:tc>
-        <w:tc>
-          <w:tcPr>
-            <w:tcW w:w="1065" w:type="dxa"/>
-            <w:tcMar/>
-          </w:tcPr>
-          <w:p>
-            <w:pPr>
-              <w:pStyle w:val="Normal"/>
-              <w:bidi w:val="0"/>
-              <w:rPr>
-                <w:rFonts w:ascii="Calibri" w:hAnsi="Calibri" w:eastAsia="Calibri" w:cs="Calibri"/>
-                <w:noProof w:val="0"/>
-                <w:sz w:val="24"/>
-                <w:szCs w:val="24"/>
-                <w:lang w:val="en-US"/>
-              </w:rPr>
-            </w:pPr>
-            <w:r>
-              <w:rPr>
-                <w:rFonts w:ascii="Calibri" w:hAnsi="Calibri" w:eastAsia="Calibri" w:cs="Calibri"/>
-                <w:noProof w:val="0"/>
-                <w:sz w:val="24"/>
-                <w:szCs w:val="24"/>
-                <w:lang w:val="en-US"/>
-              </w:rPr>
-              <w:t>Polio</w:t>
-            </w:r>
-          </w:p>
+            <w:tcW w:w="3780" w:type="dxa"/>
+            <w:tcMar/>
+          </w:tcPr>
+          <w:p>
+            <w:pPr>
+              <w:pStyle w:val="Normal"/>
+              <w:bidi w:val="0"/>
+              <w:rPr>
+                <w:rFonts w:ascii="Calibri" w:hAnsi="Calibri" w:eastAsia="Calibri" w:cs="Calibri"/>
+                <w:noProof w:val="0"/>
+                <w:sz w:val="24"/>
+                <w:szCs w:val="24"/>
+                <w:lang w:val="en-US"/>
+              </w:rPr>
+            </w:pPr>
+          </w:p>
+        </w:tc>
+        <w:tc>
+          <w:tcPr>
+            <w:tcW w:w="1305" w:type="dxa"/>
+            <w:tcMar/>
+          </w:tcPr>
+          <w:p>
+            <w:pPr>
+              <w:pStyle w:val="Normal"/>
+              <w:bidi w:val="0"/>
+              <w:rPr>
+                <w:rFonts w:ascii="Calibri" w:hAnsi="Calibri" w:eastAsia="Calibri" w:cs="Calibri"/>
+                <w:noProof w:val="0"/>
+                <w:sz w:val="24"/>
+                <w:szCs w:val="24"/>
+                <w:lang w:val="en-US"/>
+              </w:rPr>
+            </w:pPr>
+          </w:p>
+        </w:tc>
+        <w:tc>
+          <w:tcPr>
+            <w:tcW w:w="1350" w:type="dxa"/>
+            <w:tcMar/>
+          </w:tcPr>
           <w:p>
             <w:pPr>
               <w:pStyle w:val="Normal"/>
@@ -4725,6 +4619,10 @@
                 <w:lang w:val="en-US"/>
               </w:rPr>
               <w:t>R0 = 5</w:t>
+            </w:r>
+            <w:r>
+              <w:rPr/>
+              <w:t xml:space="preserve"> </w:t>
             </w:r>
           </w:p>
         </w:tc>
@@ -4736,6 +4634,12 @@
       </w:pPr>
     </w:p>
     <w:p>
+      <w:pPr/>
+      <w:r>
+        <w:br w:type="page"/>
+      </w:r>
+    </w:p>
+    <w:p>
       <w:pPr>
         <w:pStyle w:val="Normal"/>
       </w:pPr>
@@ -4763,10 +4667,14 @@
     </w:p>
     <w:p>
       <w:pPr>
-        <w:pStyle w:val="Normal"/>
+        <w:pStyle w:val="ListParagraph"/>
+        <w:numPr>
+          <w:ilvl w:val="0"/>
+          <w:numId w:val="3"/>
+        </w:numPr>
         <w:suppressLineNumbers w:val="0"/>
         <w:spacing w:before="240" w:beforeAutospacing="off" w:after="240" w:afterAutospacing="off" w:line="279" w:lineRule="auto"/>
-        <w:ind w:left="0" w:right="0"/>
+        <w:ind w:right="0"/>
         <w:jc w:val="left"/>
         <w:rPr>
           <w:rFonts w:ascii="Aptos" w:hAnsi="Aptos" w:eastAsia="Aptos" w:cs="Aptos"/>
@@ -4996,6 +4904,26 @@
         </w:rPr>
         <w:t xml:space="preserve"> </w:t>
       </w:r>
+    </w:p>
+    <w:p>
+      <w:pPr>
+        <w:pStyle w:val="ListParagraph"/>
+        <w:numPr>
+          <w:ilvl w:val="0"/>
+          <w:numId w:val="3"/>
+        </w:numPr>
+        <w:suppressLineNumbers w:val="0"/>
+        <w:spacing w:before="240" w:beforeAutospacing="off" w:after="240" w:afterAutospacing="off" w:line="279" w:lineRule="auto"/>
+        <w:ind w:right="0"/>
+        <w:jc w:val="left"/>
+        <w:rPr>
+          <w:rFonts w:ascii="Aptos" w:hAnsi="Aptos" w:eastAsia="Aptos" w:cs="Aptos"/>
+          <w:noProof w:val="0"/>
+          <w:sz w:val="24"/>
+          <w:szCs w:val="24"/>
+          <w:lang w:val="en-US"/>
+        </w:rPr>
+      </w:pPr>
       <w:r>
         <w:rPr>
           <w:rFonts w:ascii="Aptos" w:hAnsi="Aptos" w:eastAsia="Aptos" w:cs="Aptos"/>
@@ -5056,15 +4984,125 @@
         </w:rPr>
         <w:t xml:space="preserve">.  </w:t>
       </w:r>
-      <w:r>
-        <w:rPr>
-          <w:rFonts w:ascii="Aptos" w:hAnsi="Aptos" w:eastAsia="Aptos" w:cs="Aptos"/>
-          <w:noProof w:val="0"/>
-          <w:sz w:val="24"/>
-          <w:szCs w:val="24"/>
-          <w:lang w:val="en-US"/>
-        </w:rPr>
-        <w:t>Try to fix errors identified by the tests.  If you are unable to get a test case to pass, describe what you think the problem is in the lessons learned.</w:t>
+    </w:p>
+    <w:p>
+      <w:pPr>
+        <w:pStyle w:val="ListParagraph"/>
+        <w:numPr>
+          <w:ilvl w:val="0"/>
+          <w:numId w:val="3"/>
+        </w:numPr>
+        <w:suppressLineNumbers w:val="0"/>
+        <w:spacing w:before="240" w:beforeAutospacing="off" w:after="240" w:afterAutospacing="off" w:line="279" w:lineRule="auto"/>
+        <w:ind w:right="0"/>
+        <w:jc w:val="left"/>
+        <w:rPr>
+          <w:rFonts w:ascii="Aptos" w:hAnsi="Aptos" w:eastAsia="Aptos" w:cs="Aptos"/>
+          <w:noProof w:val="0"/>
+          <w:sz w:val="24"/>
+          <w:szCs w:val="24"/>
+          <w:lang w:val="en-US"/>
+        </w:rPr>
+      </w:pPr>
+      <w:r>
+        <w:rPr>
+          <w:rFonts w:ascii="Aptos" w:hAnsi="Aptos" w:eastAsia="Aptos" w:cs="Aptos"/>
+          <w:noProof w:val="0"/>
+          <w:sz w:val="24"/>
+          <w:szCs w:val="24"/>
+          <w:lang w:val="en-US"/>
+        </w:rPr>
+        <w:t xml:space="preserve">Try to fix errors </w:t>
+      </w:r>
+      <w:r>
+        <w:rPr>
+          <w:rFonts w:ascii="Aptos" w:hAnsi="Aptos" w:eastAsia="Aptos" w:cs="Aptos"/>
+          <w:noProof w:val="0"/>
+          <w:sz w:val="24"/>
+          <w:szCs w:val="24"/>
+          <w:lang w:val="en-US"/>
+        </w:rPr>
+        <w:t>identified</w:t>
+      </w:r>
+      <w:r>
+        <w:rPr>
+          <w:rFonts w:ascii="Aptos" w:hAnsi="Aptos" w:eastAsia="Aptos" w:cs="Aptos"/>
+          <w:noProof w:val="0"/>
+          <w:sz w:val="24"/>
+          <w:szCs w:val="24"/>
+          <w:lang w:val="en-US"/>
+        </w:rPr>
+        <w:t xml:space="preserve"> by the tests</w:t>
+      </w:r>
+      <w:r>
+        <w:rPr>
+          <w:rFonts w:ascii="Aptos" w:hAnsi="Aptos" w:eastAsia="Aptos" w:cs="Aptos"/>
+          <w:noProof w:val="0"/>
+          <w:sz w:val="24"/>
+          <w:szCs w:val="24"/>
+          <w:lang w:val="en-US"/>
+        </w:rPr>
+        <w:t xml:space="preserve">.  </w:t>
+      </w:r>
+    </w:p>
+    <w:p>
+      <w:pPr>
+        <w:pStyle w:val="ListParagraph"/>
+        <w:numPr>
+          <w:ilvl w:val="0"/>
+          <w:numId w:val="3"/>
+        </w:numPr>
+        <w:suppressLineNumbers w:val="0"/>
+        <w:spacing w:before="240" w:beforeAutospacing="off" w:after="240" w:afterAutospacing="off" w:line="279" w:lineRule="auto"/>
+        <w:ind w:right="0"/>
+        <w:jc w:val="left"/>
+        <w:rPr>
+          <w:rFonts w:ascii="Aptos" w:hAnsi="Aptos" w:eastAsia="Aptos" w:cs="Aptos"/>
+          <w:noProof w:val="0"/>
+          <w:sz w:val="24"/>
+          <w:szCs w:val="24"/>
+          <w:lang w:val="en-US"/>
+        </w:rPr>
+      </w:pPr>
+      <w:r>
+        <w:rPr>
+          <w:rFonts w:ascii="Aptos" w:hAnsi="Aptos" w:eastAsia="Aptos" w:cs="Aptos"/>
+          <w:noProof w:val="0"/>
+          <w:sz w:val="24"/>
+          <w:szCs w:val="24"/>
+          <w:lang w:val="en-US"/>
+        </w:rPr>
+        <w:t xml:space="preserve">If you are unable to get a test case to pass, </w:t>
+      </w:r>
+      <w:r>
+        <w:rPr>
+          <w:rFonts w:ascii="Aptos" w:hAnsi="Aptos" w:eastAsia="Aptos" w:cs="Aptos"/>
+          <w:noProof w:val="0"/>
+          <w:sz w:val="24"/>
+          <w:szCs w:val="24"/>
+          <w:lang w:val="en-US"/>
+        </w:rPr>
+        <w:t xml:space="preserve">mention </w:t>
+      </w:r>
+      <w:r>
+        <w:rPr>
+          <w:rFonts w:ascii="Aptos" w:hAnsi="Aptos" w:eastAsia="Aptos" w:cs="Aptos"/>
+          <w:noProof w:val="0"/>
+          <w:sz w:val="24"/>
+          <w:szCs w:val="24"/>
+          <w:lang w:val="en-US"/>
+        </w:rPr>
+        <w:t xml:space="preserve">it </w:t>
+      </w:r>
+      <w:r>
+        <w:rPr>
+          <w:rFonts w:ascii="Aptos" w:hAnsi="Aptos" w:eastAsia="Aptos" w:cs="Aptos"/>
+          <w:noProof w:val="0"/>
+          <w:sz w:val="24"/>
+          <w:szCs w:val="24"/>
+          <w:lang w:val="en-US"/>
+        </w:rPr>
+        <w:t>in the lessons learned.</w:t>
       </w:r>
     </w:p>
     <w:tbl>
@@ -5466,6 +5504,33 @@
               <w:t>Sample run</w:t>
             </w:r>
           </w:p>
+          <w:p>
+            <w:pPr>
+              <w:pStyle w:val="Normal"/>
+              <w:suppressLineNumbers w:val="0"/>
+              <w:bidi w:val="0"/>
+              <w:spacing w:before="0" w:beforeAutospacing="off" w:after="0" w:afterAutospacing="off" w:line="240" w:lineRule="auto"/>
+              <w:ind w:left="0" w:right="0"/>
+              <w:jc w:val="left"/>
+              <w:rPr>
+                <w:rFonts w:ascii="Calibri" w:hAnsi="Calibri" w:eastAsia="Calibri" w:cs="Calibri"/>
+                <w:noProof w:val="0"/>
+                <w:sz w:val="24"/>
+                <w:szCs w:val="24"/>
+                <w:lang w:val="en-US"/>
+              </w:rPr>
+            </w:pPr>
+            <w:r>
+              <w:rPr>
+                <w:rFonts w:ascii="Calibri" w:hAnsi="Calibri" w:eastAsia="Calibri" w:cs="Calibri"/>
+                <w:noProof w:val="0"/>
+                <w:sz w:val="24"/>
+                <w:szCs w:val="24"/>
+                <w:lang w:val="en-US"/>
+              </w:rPr>
+              <w:t>subtotal $10 rate 15%</w:t>
+            </w:r>
+          </w:p>
         </w:tc>
       </w:tr>
       <w:tr>
@@ -6342,11 +6407,15 @@
     </w:p>
     <w:p>
       <w:pPr>
-        <w:pStyle w:val="Normal"/>
+        <w:pStyle w:val="ListParagraph"/>
+        <w:numPr>
+          <w:ilvl w:val="0"/>
+          <w:numId w:val="2"/>
+        </w:numPr>
         <w:suppressLineNumbers w:val="0"/>
         <w:bidi w:val="0"/>
         <w:spacing w:before="240" w:beforeAutospacing="off" w:after="240" w:afterAutospacing="off" w:line="279" w:lineRule="auto"/>
-        <w:ind w:left="0" w:right="0"/>
+        <w:ind w:right="0"/>
         <w:jc w:val="left"/>
         <w:rPr>
           <w:rFonts w:ascii="Aptos" w:hAnsi="Aptos" w:eastAsia="Aptos" w:cs="Aptos"/>
@@ -6469,11 +6538,15 @@
     </w:p>
     <w:p>
       <w:pPr>
-        <w:pStyle w:val="Normal"/>
+        <w:pStyle w:val="ListParagraph"/>
+        <w:numPr>
+          <w:ilvl w:val="0"/>
+          <w:numId w:val="2"/>
+        </w:numPr>
         <w:suppressLineNumbers w:val="0"/>
         <w:bidi w:val="0"/>
         <w:spacing w:before="240" w:beforeAutospacing="off" w:after="240" w:afterAutospacing="off" w:line="279" w:lineRule="auto"/>
-        <w:ind w:left="0" w:right="0"/>
+        <w:ind w:right="0"/>
         <w:jc w:val="left"/>
         <w:rPr>
           <w:rFonts w:ascii="Aptos" w:hAnsi="Aptos" w:eastAsia="Aptos" w:cs="Aptos"/>
@@ -6636,11 +6709,15 @@
     </w:p>
     <w:p>
       <w:pPr>
-        <w:pStyle w:val="Normal"/>
+        <w:pStyle w:val="ListParagraph"/>
+        <w:numPr>
+          <w:ilvl w:val="0"/>
+          <w:numId w:val="2"/>
+        </w:numPr>
         <w:suppressLineNumbers w:val="0"/>
         <w:bidi w:val="0"/>
         <w:spacing w:before="240" w:beforeAutospacing="off" w:after="240" w:afterAutospacing="off" w:line="279" w:lineRule="auto"/>
-        <w:ind w:left="0" w:right="0"/>
+        <w:ind w:right="0"/>
         <w:jc w:val="left"/>
         <w:rPr>
           <w:rFonts w:ascii="Aptos" w:hAnsi="Aptos" w:eastAsia="Aptos" w:cs="Aptos"/>
@@ -6678,8 +6755,39 @@
           <w:szCs w:val="24"/>
           <w:lang w:val="en-US"/>
         </w:rPr>
-        <w:t xml:space="preserve">code solution for each test case and fill in the actual I/O and status based on the program execution.  </w:t>
-      </w:r>
+        <w:t>code solution for each test case and fill in the actual I/O and status based on the program execution</w:t>
+      </w:r>
+      <w:r>
+        <w:rPr>
+          <w:rFonts w:ascii="Aptos" w:hAnsi="Aptos" w:eastAsia="Aptos" w:cs="Aptos"/>
+          <w:noProof w:val="0"/>
+          <w:sz w:val="24"/>
+          <w:szCs w:val="24"/>
+          <w:lang w:val="en-US"/>
+        </w:rPr>
+        <w:t xml:space="preserve">.  </w:t>
+      </w:r>
+    </w:p>
+    <w:p>
+      <w:pPr>
+        <w:pStyle w:val="ListParagraph"/>
+        <w:numPr>
+          <w:ilvl w:val="0"/>
+          <w:numId w:val="2"/>
+        </w:numPr>
+        <w:suppressLineNumbers w:val="0"/>
+        <w:bidi w:val="0"/>
+        <w:spacing w:before="240" w:beforeAutospacing="off" w:after="240" w:afterAutospacing="off" w:line="279" w:lineRule="auto"/>
+        <w:ind w:right="0"/>
+        <w:jc w:val="left"/>
+        <w:rPr>
+          <w:rFonts w:ascii="Aptos" w:hAnsi="Aptos" w:eastAsia="Aptos" w:cs="Aptos"/>
+          <w:noProof w:val="0"/>
+          <w:sz w:val="24"/>
+          <w:szCs w:val="24"/>
+          <w:lang w:val="en-US"/>
+        </w:rPr>
+      </w:pPr>
       <w:r>
         <w:rPr>
           <w:rFonts w:ascii="Aptos" w:hAnsi="Aptos" w:eastAsia="Aptos" w:cs="Aptos"/>
@@ -6708,8 +6816,39 @@
           <w:szCs w:val="24"/>
           <w:lang w:val="en-US"/>
         </w:rPr>
-        <w:t xml:space="preserve"> by the tests.  </w:t>
-      </w:r>
+        <w:t xml:space="preserve"> by the tests</w:t>
+      </w:r>
+      <w:r>
+        <w:rPr>
+          <w:rFonts w:ascii="Aptos" w:hAnsi="Aptos" w:eastAsia="Aptos" w:cs="Aptos"/>
+          <w:noProof w:val="0"/>
+          <w:sz w:val="24"/>
+          <w:szCs w:val="24"/>
+          <w:lang w:val="en-US"/>
+        </w:rPr>
+        <w:t xml:space="preserve">.  </w:t>
+      </w:r>
+    </w:p>
+    <w:p>
+      <w:pPr>
+        <w:pStyle w:val="ListParagraph"/>
+        <w:numPr>
+          <w:ilvl w:val="0"/>
+          <w:numId w:val="2"/>
+        </w:numPr>
+        <w:suppressLineNumbers w:val="0"/>
+        <w:bidi w:val="0"/>
+        <w:spacing w:before="240" w:beforeAutospacing="off" w:after="240" w:afterAutospacing="off" w:line="279" w:lineRule="auto"/>
+        <w:ind w:right="0"/>
+        <w:jc w:val="left"/>
+        <w:rPr>
+          <w:rFonts w:ascii="Aptos" w:hAnsi="Aptos" w:eastAsia="Aptos" w:cs="Aptos"/>
+          <w:noProof w:val="0"/>
+          <w:sz w:val="24"/>
+          <w:szCs w:val="24"/>
+          <w:lang w:val="en-US"/>
+        </w:rPr>
+      </w:pPr>
       <w:r>
         <w:rPr>
           <w:rFonts w:ascii="Aptos" w:hAnsi="Aptos" w:eastAsia="Aptos" w:cs="Aptos"/>
@@ -6748,7 +6887,27 @@
           <w:szCs w:val="24"/>
           <w:lang w:val="en-US"/>
         </w:rPr>
-        <w:t>, describe what you think the problem is in the lessons learned.</w:t>
+        <w:t xml:space="preserve">, </w:t>
+      </w:r>
+      <w:r>
+        <w:rPr>
+          <w:rFonts w:ascii="Aptos" w:hAnsi="Aptos" w:eastAsia="Aptos" w:cs="Aptos"/>
+          <w:noProof w:val="0"/>
+          <w:sz w:val="24"/>
+          <w:szCs w:val="24"/>
+          <w:lang w:val="en-US"/>
+        </w:rPr>
+        <w:t>mention it</w:t>
+      </w:r>
+      <w:r>
+        <w:rPr>
+          <w:rFonts w:ascii="Aptos" w:hAnsi="Aptos" w:eastAsia="Aptos" w:cs="Aptos"/>
+          <w:noProof w:val="0"/>
+          <w:sz w:val="24"/>
+          <w:szCs w:val="24"/>
+          <w:lang w:val="en-US"/>
+        </w:rPr>
+        <w:t xml:space="preserve"> in the lessons learned.</w:t>
       </w:r>
     </w:p>
     <w:tbl>
@@ -8280,6 +8439,230 @@
 
 <file path=word/numbering.xml><?xml version="1.0" encoding="utf-8"?>
 <w:numbering xmlns:w="http://schemas.openxmlformats.org/wordprocessingml/2006/main">
+  <w:abstractNum xmlns:w="http://schemas.openxmlformats.org/wordprocessingml/2006/main" w:abstractNumId="3">
+    <w:nsid w:val="9d10e1c"/>
+    <w:multiLevelType xmlns:w="http://schemas.openxmlformats.org/wordprocessingml/2006/main" w:val="hybridMultilevel"/>
+    <w:lvl xmlns:w="http://schemas.openxmlformats.org/wordprocessingml/2006/main" w:ilvl="0">
+      <w:start w:val="1"/>
+      <w:numFmt w:val="bullet"/>
+      <w:lvlText w:val=""/>
+      <w:lvlJc w:val="left"/>
+      <w:pPr>
+        <w:ind w:left="720" w:hanging="360"/>
+      </w:pPr>
+      <w:rPr>
+        <w:rFonts w:hint="default" w:ascii="Symbol" w:hAnsi="Symbol"/>
+      </w:rPr>
+    </w:lvl>
+    <w:lvl xmlns:w="http://schemas.openxmlformats.org/wordprocessingml/2006/main" w:ilvl="1">
+      <w:start w:val="1"/>
+      <w:numFmt w:val="bullet"/>
+      <w:lvlText w:val="o"/>
+      <w:lvlJc w:val="left"/>
+      <w:pPr>
+        <w:ind w:left="1440" w:hanging="360"/>
+      </w:pPr>
+      <w:rPr>
+        <w:rFonts w:hint="default" w:ascii="Courier New" w:hAnsi="Courier New"/>
+      </w:rPr>
+    </w:lvl>
+    <w:lvl xmlns:w="http://schemas.openxmlformats.org/wordprocessingml/2006/main" w:ilvl="2">
+      <w:start w:val="1"/>
+      <w:numFmt w:val="bullet"/>
+      <w:lvlText w:val=""/>
+      <w:lvlJc w:val="left"/>
+      <w:pPr>
+        <w:ind w:left="2160" w:hanging="360"/>
+      </w:pPr>
+      <w:rPr>
+        <w:rFonts w:hint="default" w:ascii="Wingdings" w:hAnsi="Wingdings"/>
+      </w:rPr>
+    </w:lvl>
+    <w:lvl xmlns:w="http://schemas.openxmlformats.org/wordprocessingml/2006/main" w:ilvl="3">
+      <w:start w:val="1"/>
+      <w:numFmt w:val="bullet"/>
+      <w:lvlText w:val=""/>
+      <w:lvlJc w:val="left"/>
+      <w:pPr>
+        <w:ind w:left="2880" w:hanging="360"/>
+      </w:pPr>
+      <w:rPr>
+        <w:rFonts w:hint="default" w:ascii="Symbol" w:hAnsi="Symbol"/>
+      </w:rPr>
+    </w:lvl>
+    <w:lvl xmlns:w="http://schemas.openxmlformats.org/wordprocessingml/2006/main" w:ilvl="4">
+      <w:start w:val="1"/>
+      <w:numFmt w:val="bullet"/>
+      <w:lvlText w:val="o"/>
+      <w:lvlJc w:val="left"/>
+      <w:pPr>
+        <w:ind w:left="3600" w:hanging="360"/>
+      </w:pPr>
+      <w:rPr>
+        <w:rFonts w:hint="default" w:ascii="Courier New" w:hAnsi="Courier New"/>
+      </w:rPr>
+    </w:lvl>
+    <w:lvl xmlns:w="http://schemas.openxmlformats.org/wordprocessingml/2006/main" w:ilvl="5">
+      <w:start w:val="1"/>
+      <w:numFmt w:val="bullet"/>
+      <w:lvlText w:val=""/>
+      <w:lvlJc w:val="left"/>
+      <w:pPr>
+        <w:ind w:left="4320" w:hanging="360"/>
+      </w:pPr>
+      <w:rPr>
+        <w:rFonts w:hint="default" w:ascii="Wingdings" w:hAnsi="Wingdings"/>
+      </w:rPr>
+    </w:lvl>
+    <w:lvl xmlns:w="http://schemas.openxmlformats.org/wordprocessingml/2006/main" w:ilvl="6">
+      <w:start w:val="1"/>
+      <w:numFmt w:val="bullet"/>
+      <w:lvlText w:val=""/>
+      <w:lvlJc w:val="left"/>
+      <w:pPr>
+        <w:ind w:left="5040" w:hanging="360"/>
+      </w:pPr>
+      <w:rPr>
+        <w:rFonts w:hint="default" w:ascii="Symbol" w:hAnsi="Symbol"/>
+      </w:rPr>
+    </w:lvl>
+    <w:lvl xmlns:w="http://schemas.openxmlformats.org/wordprocessingml/2006/main" w:ilvl="7">
+      <w:start w:val="1"/>
+      <w:numFmt w:val="bullet"/>
+      <w:lvlText w:val="o"/>
+      <w:lvlJc w:val="left"/>
+      <w:pPr>
+        <w:ind w:left="5760" w:hanging="360"/>
+      </w:pPr>
+      <w:rPr>
+        <w:rFonts w:hint="default" w:ascii="Courier New" w:hAnsi="Courier New"/>
+      </w:rPr>
+    </w:lvl>
+    <w:lvl xmlns:w="http://schemas.openxmlformats.org/wordprocessingml/2006/main" w:ilvl="8">
+      <w:start w:val="1"/>
+      <w:numFmt w:val="bullet"/>
+      <w:lvlText w:val=""/>
+      <w:lvlJc w:val="left"/>
+      <w:pPr>
+        <w:ind w:left="6480" w:hanging="360"/>
+      </w:pPr>
+      <w:rPr>
+        <w:rFonts w:hint="default" w:ascii="Wingdings" w:hAnsi="Wingdings"/>
+      </w:rPr>
+    </w:lvl>
+  </w:abstractNum>
+  <w:abstractNum xmlns:w="http://schemas.openxmlformats.org/wordprocessingml/2006/main" w:abstractNumId="2">
+    <w:nsid w:val="32e7748a"/>
+    <w:multiLevelType xmlns:w="http://schemas.openxmlformats.org/wordprocessingml/2006/main" w:val="hybridMultilevel"/>
+    <w:lvl xmlns:w="http://schemas.openxmlformats.org/wordprocessingml/2006/main" w:ilvl="0">
+      <w:start w:val="1"/>
+      <w:numFmt w:val="bullet"/>
+      <w:lvlText w:val=""/>
+      <w:lvlJc w:val="left"/>
+      <w:pPr>
+        <w:ind w:left="720" w:hanging="360"/>
+      </w:pPr>
+      <w:rPr>
+        <w:rFonts w:hint="default" w:ascii="Symbol" w:hAnsi="Symbol"/>
+      </w:rPr>
+    </w:lvl>
+    <w:lvl xmlns:w="http://schemas.openxmlformats.org/wordprocessingml/2006/main" w:ilvl="1">
+      <w:start w:val="1"/>
+      <w:numFmt w:val="bullet"/>
+      <w:lvlText w:val="o"/>
+      <w:lvlJc w:val="left"/>
+      <w:pPr>
+        <w:ind w:left="1440" w:hanging="360"/>
+      </w:pPr>
+      <w:rPr>
+        <w:rFonts w:hint="default" w:ascii="Courier New" w:hAnsi="Courier New"/>
+      </w:rPr>
+    </w:lvl>
+    <w:lvl xmlns:w="http://schemas.openxmlformats.org/wordprocessingml/2006/main" w:ilvl="2">
+      <w:start w:val="1"/>
+      <w:numFmt w:val="bullet"/>
+      <w:lvlText w:val=""/>
+      <w:lvlJc w:val="left"/>
+      <w:pPr>
+        <w:ind w:left="2160" w:hanging="360"/>
+      </w:pPr>
+      <w:rPr>
+        <w:rFonts w:hint="default" w:ascii="Wingdings" w:hAnsi="Wingdings"/>
+      </w:rPr>
+    </w:lvl>
+    <w:lvl xmlns:w="http://schemas.openxmlformats.org/wordprocessingml/2006/main" w:ilvl="3">
+      <w:start w:val="1"/>
+      <w:numFmt w:val="bullet"/>
+      <w:lvlText w:val=""/>
+      <w:lvlJc w:val="left"/>
+      <w:pPr>
+        <w:ind w:left="2880" w:hanging="360"/>
+      </w:pPr>
+      <w:rPr>
+        <w:rFonts w:hint="default" w:ascii="Symbol" w:hAnsi="Symbol"/>
+      </w:rPr>
+    </w:lvl>
+    <w:lvl xmlns:w="http://schemas.openxmlformats.org/wordprocessingml/2006/main" w:ilvl="4">
+      <w:start w:val="1"/>
+      <w:numFmt w:val="bullet"/>
+      <w:lvlText w:val="o"/>
+      <w:lvlJc w:val="left"/>
+      <w:pPr>
+        <w:ind w:left="3600" w:hanging="360"/>
+      </w:pPr>
+      <w:rPr>
+        <w:rFonts w:hint="default" w:ascii="Courier New" w:hAnsi="Courier New"/>
+      </w:rPr>
+    </w:lvl>
+    <w:lvl xmlns:w="http://schemas.openxmlformats.org/wordprocessingml/2006/main" w:ilvl="5">
+      <w:start w:val="1"/>
+      <w:numFmt w:val="bullet"/>
+      <w:lvlText w:val=""/>
+      <w:lvlJc w:val="left"/>
+      <w:pPr>
+        <w:ind w:left="4320" w:hanging="360"/>
+      </w:pPr>
+      <w:rPr>
+        <w:rFonts w:hint="default" w:ascii="Wingdings" w:hAnsi="Wingdings"/>
+      </w:rPr>
+    </w:lvl>
+    <w:lvl xmlns:w="http://schemas.openxmlformats.org/wordprocessingml/2006/main" w:ilvl="6">
+      <w:start w:val="1"/>
+      <w:numFmt w:val="bullet"/>
+      <w:lvlText w:val=""/>
+      <w:lvlJc w:val="left"/>
+      <w:pPr>
+        <w:ind w:left="5040" w:hanging="360"/>
+      </w:pPr>
+      <w:rPr>
+        <w:rFonts w:hint="default" w:ascii="Symbol" w:hAnsi="Symbol"/>
+      </w:rPr>
+    </w:lvl>
+    <w:lvl xmlns:w="http://schemas.openxmlformats.org/wordprocessingml/2006/main" w:ilvl="7">
+      <w:start w:val="1"/>
+      <w:numFmt w:val="bullet"/>
+      <w:lvlText w:val="o"/>
+      <w:lvlJc w:val="left"/>
+      <w:pPr>
+        <w:ind w:left="5760" w:hanging="360"/>
+      </w:pPr>
+      <w:rPr>
+        <w:rFonts w:hint="default" w:ascii="Courier New" w:hAnsi="Courier New"/>
+      </w:rPr>
+    </w:lvl>
+    <w:lvl xmlns:w="http://schemas.openxmlformats.org/wordprocessingml/2006/main" w:ilvl="8">
+      <w:start w:val="1"/>
+      <w:numFmt w:val="bullet"/>
+      <w:lvlText w:val=""/>
+      <w:lvlJc w:val="left"/>
+      <w:pPr>
+        <w:ind w:left="6480" w:hanging="360"/>
+      </w:pPr>
+      <w:rPr>
+        <w:rFonts w:hint="default" w:ascii="Wingdings" w:hAnsi="Wingdings"/>
+      </w:rPr>
+    </w:lvl>
+  </w:abstractNum>
   <w:abstractNum xmlns:w="http://schemas.openxmlformats.org/wordprocessingml/2006/main" w:abstractNumId="1">
     <w:nsid w:val="507e2e2c"/>
     <w:multiLevelType xmlns:w="http://schemas.openxmlformats.org/wordprocessingml/2006/main" w:val="hybridMultilevel"/>
@@ -8392,6 +8775,12 @@
       </w:rPr>
     </w:lvl>
   </w:abstractNum>
+  <w:num w:numId="3">
+    <w:abstractNumId w:val="3"/>
+  </w:num>
+  <w:num w:numId="2">
+    <w:abstractNumId w:val="2"/>
+  </w:num>
   <w:num w:numId="1">
     <w:abstractNumId w:val="1"/>
   </w:num>

--- a/week2/week2_test_case_instructions.docx
+++ b/week2/week2_test_case_instructions.docx
@@ -36,40 +36,6 @@
       <w:pPr>
         <w:pStyle w:val="Normal"/>
         <w:rPr>
-          <w:noProof w:val="0"/>
-          <w:highlight w:val="yellow"/>
-          <w:lang w:val="en-US"/>
-        </w:rPr>
-      </w:pPr>
-      <w:r>
-        <w:rPr>
-          <w:noProof w:val="0"/>
-          <w:highlight w:val="yellow"/>
-          <w:lang w:val="en-US"/>
-        </w:rPr>
-        <w:t xml:space="preserve">TODO: </w:t>
-      </w:r>
-      <w:r>
-        <w:rPr>
-          <w:noProof w:val="0"/>
-          <w:highlight w:val="yellow"/>
-          <w:lang w:val="en-US"/>
-        </w:rPr>
-        <w:t>Determine</w:t>
-      </w:r>
-      <w:r>
-        <w:rPr>
-          <w:noProof w:val="0"/>
-          <w:highlight w:val="yellow"/>
-          <w:lang w:val="en-US"/>
-        </w:rPr>
-        <w:t xml:space="preserve"> where to put warmup Java files.</w:t>
-      </w:r>
-    </w:p>
-    <w:p>
-      <w:pPr>
-        <w:pStyle w:val="Normal"/>
-        <w:rPr>
           <w:b w:val="0"/>
           <w:bCs w:val="0"/>
           <w:noProof w:val="0"/>
@@ -396,7 +362,17 @@
           <w:szCs w:val="24"/>
           <w:lang w:val="en-US"/>
         </w:rPr>
-        <w:t>Course Resource lesson “Week 2 Specification-based Testing” to create test plans</w:t>
+        <w:t xml:space="preserve">Course Resource lesson “Week 2 Specification-based Testing” to </w:t>
+      </w:r>
+      <w:r>
+        <w:rPr>
+          <w:rFonts w:ascii="Aptos" w:hAnsi="Aptos" w:eastAsia="Aptos" w:cs="Aptos"/>
+          <w:noProof w:val="0"/>
+          <w:sz w:val="24"/>
+          <w:szCs w:val="24"/>
+          <w:lang w:val="en-US"/>
+        </w:rPr>
+        <w:t>test each of the following</w:t>
       </w:r>
       <w:r>
         <w:rPr>
@@ -433,47 +409,27 @@
           <w:szCs w:val="24"/>
           <w:lang w:val="en-US"/>
         </w:rPr>
-        <w:t>W</w:t>
-      </w:r>
-      <w:r>
-        <w:rPr>
-          <w:rFonts w:ascii="Aptos" w:hAnsi="Aptos" w:eastAsia="Aptos" w:cs="Aptos"/>
-          <w:noProof w:val="0"/>
-          <w:sz w:val="24"/>
-          <w:szCs w:val="24"/>
-          <w:lang w:val="en-US"/>
-        </w:rPr>
-        <w:t xml:space="preserve">armup </w:t>
-      </w:r>
-      <w:r>
-        <w:rPr>
-          <w:rFonts w:ascii="Aptos" w:hAnsi="Aptos" w:eastAsia="Aptos" w:cs="Aptos"/>
-          <w:noProof w:val="0"/>
-          <w:sz w:val="24"/>
-          <w:szCs w:val="24"/>
-          <w:lang w:val="en-US"/>
-        </w:rPr>
-        <w:t>activit</w:t>
-      </w:r>
-      <w:r>
-        <w:rPr>
-          <w:rFonts w:ascii="Aptos" w:hAnsi="Aptos" w:eastAsia="Aptos" w:cs="Aptos"/>
-          <w:noProof w:val="0"/>
-          <w:sz w:val="24"/>
-          <w:szCs w:val="24"/>
-          <w:lang w:val="en-US"/>
-        </w:rPr>
-        <w:t>y</w:t>
-      </w:r>
-      <w:r>
-        <w:rPr>
-          <w:rFonts w:ascii="Aptos" w:hAnsi="Aptos" w:eastAsia="Aptos" w:cs="Aptos"/>
-          <w:noProof w:val="0"/>
-          <w:sz w:val="24"/>
-          <w:szCs w:val="24"/>
-          <w:lang w:val="en-US"/>
-        </w:rPr>
-        <w:t xml:space="preserve"> BuggyWarmup1.java.</w:t>
+        <w:t>B</w:t>
+      </w:r>
+      <w:r>
+        <w:rPr>
+          <w:rFonts w:ascii="Aptos" w:hAnsi="Aptos" w:eastAsia="Aptos" w:cs="Aptos"/>
+          <w:noProof w:val="0"/>
+          <w:sz w:val="24"/>
+          <w:szCs w:val="24"/>
+          <w:lang w:val="en-US"/>
+        </w:rPr>
+        <w:t>uggyAverage</w:t>
+      </w:r>
+      <w:r>
+        <w:rPr>
+          <w:rFonts w:ascii="Aptos" w:hAnsi="Aptos" w:eastAsia="Aptos" w:cs="Aptos"/>
+          <w:noProof w:val="0"/>
+          <w:sz w:val="24"/>
+          <w:szCs w:val="24"/>
+          <w:lang w:val="en-US"/>
+        </w:rPr>
+        <w:t>.java.</w:t>
       </w:r>
     </w:p>
     <w:p>
@@ -500,17 +456,27 @@
           <w:szCs w:val="24"/>
           <w:lang w:val="en-US"/>
         </w:rPr>
-        <w:t xml:space="preserve">Warmup </w:t>
-      </w:r>
-      <w:r>
-        <w:rPr>
-          <w:rFonts w:ascii="Aptos" w:hAnsi="Aptos" w:eastAsia="Aptos" w:cs="Aptos"/>
-          <w:noProof w:val="0"/>
-          <w:sz w:val="24"/>
-          <w:szCs w:val="24"/>
-          <w:lang w:val="en-US"/>
-        </w:rPr>
-        <w:t>activity BuggyWarmup2.java.</w:t>
+        <w:t>B</w:t>
+      </w:r>
+      <w:r>
+        <w:rPr>
+          <w:rFonts w:ascii="Aptos" w:hAnsi="Aptos" w:eastAsia="Aptos" w:cs="Aptos"/>
+          <w:noProof w:val="0"/>
+          <w:sz w:val="24"/>
+          <w:szCs w:val="24"/>
+          <w:lang w:val="en-US"/>
+        </w:rPr>
+        <w:t>uggySpread</w:t>
+      </w:r>
+      <w:r>
+        <w:rPr>
+          <w:rFonts w:ascii="Aptos" w:hAnsi="Aptos" w:eastAsia="Aptos" w:cs="Aptos"/>
+          <w:noProof w:val="0"/>
+          <w:sz w:val="24"/>
+          <w:szCs w:val="24"/>
+          <w:lang w:val="en-US"/>
+        </w:rPr>
+        <w:t>.java.</w:t>
       </w:r>
     </w:p>
     <w:p>
@@ -1233,7 +1199,21 @@
           <w:noProof w:val="0"/>
           <w:lang w:val="en-US"/>
         </w:rPr>
-        <w:t>Warmup Activity</w:t>
+        <w:t xml:space="preserve">Testing </w:t>
+      </w:r>
+      <w:r>
+        <w:rPr>
+          <w:noProof w:val="0"/>
+          <w:lang w:val="en-US"/>
+        </w:rPr>
+        <w:t>A</w:t>
+      </w:r>
+      <w:r>
+        <w:rPr>
+          <w:noProof w:val="0"/>
+          <w:lang w:val="en-US"/>
+        </w:rPr>
+        <w:t>ctivity</w:t>
       </w:r>
       <w:r>
         <w:rPr>
@@ -1247,30 +1227,33 @@
           <w:noProof w:val="0"/>
           <w:lang w:val="en-US"/>
         </w:rPr>
-        <w:t xml:space="preserve"> – Bu</w:t>
-      </w:r>
-      <w:r>
-        <w:rPr>
-          <w:noProof w:val="0"/>
-          <w:lang w:val="en-US"/>
-        </w:rPr>
-        <w:t>ggyWarmup1.java</w:t>
+        <w:t xml:space="preserve"> – B</w:t>
+      </w:r>
+      <w:r>
+        <w:rPr>
+          <w:noProof w:val="0"/>
+          <w:lang w:val="en-US"/>
+        </w:rPr>
+        <w:t>uggyAverage</w:t>
+      </w:r>
+      <w:r>
+        <w:rPr>
+          <w:noProof w:val="0"/>
+          <w:lang w:val="en-US"/>
+        </w:rPr>
+        <w:t>.java</w:t>
       </w:r>
     </w:p>
     <w:p>
       <w:pPr>
         <w:pStyle w:val="Normal"/>
-        <w:rPr>
-          <w:b w:val="1"/>
-          <w:bCs w:val="1"/>
-        </w:rPr>
       </w:pPr>
       <w:r>
         <w:drawing>
-          <wp:inline wp14:editId="0725898B" wp14:anchorId="6D17E745">
-            <wp:extent cx="3981980" cy="2584634"/>
+          <wp:inline wp14:editId="7C7A817B" wp14:anchorId="06F6CBFF">
+            <wp:extent cx="5409385" cy="2809875"/>
             <wp:effectExtent l="0" t="0" r="0" b="0"/>
-            <wp:docPr id="1838054526" name="" title=""/>
+            <wp:docPr id="804363332" name="" title=""/>
             <wp:cNvGraphicFramePr>
               <a:graphicFrameLocks noChangeAspect="1"/>
             </wp:cNvGraphicFramePr>
@@ -1282,7 +1265,7 @@
                     <pic:cNvPicPr/>
                   </pic:nvPicPr>
                   <pic:blipFill>
-                    <a:blip r:embed="Re31a772a024042a2">
+                    <a:blip r:embed="R22efd4891312481f">
                       <a:extLst>
                         <a:ext xmlns:a="http://schemas.openxmlformats.org/drawingml/2006/main" uri="{28A0092B-C50C-407E-A947-70E740481C1C}">
                           <a14:useLocalDpi val="0"/>
@@ -1296,7 +1279,7 @@
                   <pic:spPr>
                     <a:xfrm>
                       <a:off x="0" y="0"/>
-                      <a:ext cx="3981980" cy="2584634"/>
+                      <a:ext cx="5409385" cy="2809875"/>
                     </a:xfrm>
                     <a:prstGeom prst="rect">
                       <a:avLst/>
@@ -1325,15 +1308,52 @@
           <w:lang w:val="en-US"/>
         </w:rPr>
       </w:pPr>
-      <w:r>
-        <w:rPr>
-          <w:rFonts w:ascii="Aptos" w:hAnsi="Aptos" w:eastAsia="Aptos" w:cs="Aptos"/>
-          <w:noProof w:val="0"/>
-          <w:sz w:val="24"/>
-          <w:szCs w:val="24"/>
-          <w:lang w:val="en-US"/>
-        </w:rPr>
-        <w:t xml:space="preserve">Run BuggyWarmup1.java </w:t>
+    </w:p>
+    <w:p>
+      <w:pPr>
+        <w:pStyle w:val="Normal"/>
+        <w:suppressLineNumbers w:val="0"/>
+        <w:bidi w:val="0"/>
+        <w:spacing w:before="240" w:beforeAutospacing="off" w:after="240" w:afterAutospacing="off" w:line="279" w:lineRule="auto"/>
+        <w:ind w:left="0" w:right="0"/>
+        <w:jc w:val="left"/>
+        <w:rPr>
+          <w:rFonts w:ascii="Aptos" w:hAnsi="Aptos" w:eastAsia="Aptos" w:cs="Aptos"/>
+          <w:noProof w:val="0"/>
+          <w:sz w:val="24"/>
+          <w:szCs w:val="24"/>
+          <w:lang w:val="en-US"/>
+        </w:rPr>
+      </w:pPr>
+      <w:r>
+        <w:rPr>
+          <w:rFonts w:ascii="Aptos" w:hAnsi="Aptos" w:eastAsia="Aptos" w:cs="Aptos"/>
+          <w:noProof w:val="0"/>
+          <w:sz w:val="24"/>
+          <w:szCs w:val="24"/>
+          <w:lang w:val="en-US"/>
+        </w:rPr>
+        <w:t>Run B</w:t>
+      </w:r>
+      <w:r>
+        <w:rPr>
+          <w:rFonts w:ascii="Aptos" w:hAnsi="Aptos" w:eastAsia="Aptos" w:cs="Aptos"/>
+          <w:noProof w:val="0"/>
+          <w:sz w:val="24"/>
+          <w:szCs w:val="24"/>
+          <w:lang w:val="en-US"/>
+        </w:rPr>
+        <w:t>uggyAverage</w:t>
+      </w:r>
+      <w:r>
+        <w:rPr>
+          <w:rFonts w:ascii="Aptos" w:hAnsi="Aptos" w:eastAsia="Aptos" w:cs="Aptos"/>
+          <w:noProof w:val="0"/>
+          <w:sz w:val="24"/>
+          <w:szCs w:val="24"/>
+          <w:lang w:val="en-US"/>
+        </w:rPr>
+        <w:t xml:space="preserve">.java </w:t>
       </w:r>
       <w:r>
         <w:rPr>
@@ -1415,6 +1435,23 @@
         </w:rPr>
         <w:t>.</w:t>
       </w:r>
+    </w:p>
+    <w:p>
+      <w:pPr>
+        <w:pStyle w:val="Normal"/>
+        <w:suppressLineNumbers w:val="0"/>
+        <w:bidi w:val="0"/>
+        <w:spacing w:before="240" w:beforeAutospacing="off" w:after="240" w:afterAutospacing="off" w:line="279" w:lineRule="auto"/>
+        <w:ind w:left="0" w:right="0"/>
+        <w:jc w:val="left"/>
+        <w:rPr>
+          <w:rFonts w:ascii="Aptos" w:hAnsi="Aptos" w:eastAsia="Aptos" w:cs="Aptos"/>
+          <w:noProof w:val="0"/>
+          <w:sz w:val="24"/>
+          <w:szCs w:val="24"/>
+          <w:lang w:val="en-US"/>
+        </w:rPr>
+      </w:pPr>
     </w:p>
     <w:tbl>
       <w:tblPr>
@@ -1853,6 +1890,16 @@
       <w:pPr>
         <w:pStyle w:val="Normal"/>
       </w:pPr>
+    </w:p>
+    <w:p>
+      <w:r>
+        <w:br w:type="page"/>
+      </w:r>
+    </w:p>
+    <w:p>
+      <w:pPr>
+        <w:pStyle w:val="Normal"/>
+      </w:pPr>
       <w:r>
         <w:rPr/>
         <w:t>There is a</w:t>
@@ -1863,7 +1910,15 @@
       </w:r>
       <w:r>
         <w:rPr/>
-        <w:t xml:space="preserve"> error in BuggyWarmup1.java. </w:t>
+        <w:t xml:space="preserve"> error in </w:t>
+      </w:r>
+      <w:r>
+        <w:rPr/>
+        <w:t>the code</w:t>
+      </w:r>
+      <w:r>
+        <w:rPr/>
+        <w:t xml:space="preserve">. </w:t>
       </w:r>
       <w:r>
         <w:rPr/>
@@ -1925,6 +1980,11 @@
         <w:rPr/>
         <w:t xml:space="preserve"> </w:t>
       </w:r>
+    </w:p>
+    <w:p>
+      <w:pPr>
+        <w:pStyle w:val="Normal"/>
+      </w:pPr>
     </w:p>
     <w:tbl>
       <w:tblPr>
@@ -2368,57 +2428,6 @@
       <w:pPr>
         <w:pStyle w:val="Normal"/>
       </w:pPr>
-      <w:r>
-        <w:rPr/>
-        <w:t xml:space="preserve">Include a screen print of your </w:t>
-      </w:r>
-      <w:r>
-        <w:rPr/>
-        <w:t>code</w:t>
-      </w:r>
-      <w:r>
-        <w:rPr/>
-        <w:t xml:space="preserve"> solution</w:t>
-      </w:r>
-      <w:r>
-        <w:rPr/>
-        <w:t>:</w:t>
-      </w:r>
-    </w:p>
-    <w:p>
-      <w:r>
-        <w:br w:type="page"/>
-      </w:r>
-    </w:p>
-    <w:p>
-      <w:pPr>
-        <w:pStyle w:val="Heading3"/>
-        <w:rPr>
-          <w:noProof w:val="0"/>
-          <w:lang w:val="en-US"/>
-        </w:rPr>
-      </w:pPr>
-      <w:r>
-        <w:rPr>
-          <w:noProof w:val="0"/>
-          <w:lang w:val="en-US"/>
-        </w:rPr>
-        <w:t xml:space="preserve">Warmup Activity </w:t>
-      </w:r>
-      <w:r>
-        <w:rPr>
-          <w:noProof w:val="0"/>
-          <w:lang w:val="en-US"/>
-        </w:rPr>
-        <w:t xml:space="preserve">#2 </w:t>
-      </w:r>
-      <w:r>
-        <w:rPr>
-          <w:noProof w:val="0"/>
-          <w:lang w:val="en-US"/>
-        </w:rPr>
-        <w:t>– BuggyWarmup2.java</w:t>
-      </w:r>
     </w:p>
     <w:p>
       <w:pPr>
@@ -2426,6 +2435,76 @@
       </w:pPr>
       <w:r>
         <w:rPr/>
+        <w:t xml:space="preserve">Include a screen print of your </w:t>
+      </w:r>
+      <w:r>
+        <w:rPr/>
+        <w:t>code</w:t>
+      </w:r>
+      <w:r>
+        <w:rPr/>
+        <w:t xml:space="preserve"> solution</w:t>
+      </w:r>
+      <w:r>
+        <w:rPr/>
+        <w:t>:</w:t>
+      </w:r>
+    </w:p>
+    <w:p>
+      <w:r>
+        <w:br w:type="page"/>
+      </w:r>
+    </w:p>
+    <w:p>
+      <w:pPr>
+        <w:pStyle w:val="Heading3"/>
+        <w:rPr>
+          <w:noProof w:val="0"/>
+          <w:lang w:val="en-US"/>
+        </w:rPr>
+      </w:pPr>
+      <w:r>
+        <w:rPr>
+          <w:noProof w:val="0"/>
+          <w:lang w:val="en-US"/>
+        </w:rPr>
+        <w:t>Testing Activity #2</w:t>
+      </w:r>
+      <w:r>
+        <w:rPr>
+          <w:noProof w:val="0"/>
+          <w:lang w:val="en-US"/>
+        </w:rPr>
+        <w:t xml:space="preserve"> </w:t>
+      </w:r>
+      <w:r>
+        <w:rPr>
+          <w:noProof w:val="0"/>
+          <w:lang w:val="en-US"/>
+        </w:rPr>
+        <w:t>– B</w:t>
+      </w:r>
+      <w:r>
+        <w:rPr>
+          <w:noProof w:val="0"/>
+          <w:lang w:val="en-US"/>
+        </w:rPr>
+        <w:t>uggySpread</w:t>
+      </w:r>
+      <w:r>
+        <w:rPr>
+          <w:noProof w:val="0"/>
+          <w:lang w:val="en-US"/>
+        </w:rPr>
+        <w:t>.java</w:t>
+      </w:r>
+    </w:p>
+    <w:p>
+      <w:pPr>
+        <w:pStyle w:val="Normal"/>
+      </w:pPr>
+      <w:r>
+        <w:rPr/>
         <w:t>R0</w:t>
       </w:r>
       <w:r>
@@ -2462,11 +2541,11 @@
       </w:r>
       <w:r>
         <w:rPr/>
-        <w:t xml:space="preserve">If a disease has </w:t>
+        <w:t>A</w:t>
       </w:r>
       <w:r>
         <w:rPr/>
-        <w:t xml:space="preserve">an R0 of </w:t>
+        <w:t xml:space="preserve">n R0 of </w:t>
       </w:r>
       <w:r>
         <w:rPr/>
@@ -2474,15 +2553,31 @@
       </w:r>
       <w:r>
         <w:rPr/>
-        <w:t xml:space="preserve">, each infected person </w:t>
+        <w:t xml:space="preserve"> i</w:t>
       </w:r>
       <w:r>
         <w:rPr/>
-        <w:t xml:space="preserve">spreads the disease </w:t>
+        <w:t xml:space="preserve">mplies each </w:t>
       </w:r>
       <w:r>
         <w:rPr/>
-        <w:t xml:space="preserve">to approximately </w:t>
+        <w:t xml:space="preserve">infected </w:t>
+      </w:r>
+      <w:r>
+        <w:rPr/>
+        <w:t xml:space="preserve">person </w:t>
+      </w:r>
+      <w:r>
+        <w:rPr/>
+        <w:t xml:space="preserve">may spread </w:t>
+      </w:r>
+      <w:r>
+        <w:rPr/>
+        <w:t xml:space="preserve">the disease </w:t>
+      </w:r>
+      <w:r>
+        <w:rPr/>
+        <w:t xml:space="preserve">to </w:t>
       </w:r>
       <w:r>
         <w:rPr/>
@@ -2502,11 +2597,7 @@
       </w:r>
       <w:r>
         <w:rPr/>
-        <w:t xml:space="preserve">After </w:t>
-      </w:r>
-      <w:r>
-        <w:rPr/>
-        <w:t>3</w:t>
+        <w:t>Three iterations of spread would result in</w:t>
       </w:r>
       <w:r>
         <w:rPr/>
@@ -2514,15 +2605,17 @@
       </w:r>
       <w:r>
         <w:rPr/>
-        <w:t xml:space="preserve">iterations, we would expect </w:t>
+        <w:t>2</w:t>
+      </w:r>
+      <w:r>
+        <w:rPr>
+          <w:vertAlign w:val="superscript"/>
+        </w:rPr>
+        <w:t>3</w:t>
       </w:r>
       <w:r>
         <w:rPr/>
-        <w:t>2</w:t>
-      </w:r>
-      <w:r>
-        <w:rPr/>
-        <w:t>3</w:t>
+        <w:t xml:space="preserve"> </w:t>
       </w:r>
       <w:r>
         <w:rPr/>
@@ -2554,6 +2647,10 @@
       </w:r>
       <w:r>
         <w:rPr/>
+        <w:t xml:space="preserve">three iterations for an </w:t>
+      </w:r>
+      <w:r>
+        <w:rPr/>
         <w:t>R0 of 5 result</w:t>
       </w:r>
       <w:r>
@@ -2565,8 +2662,14 @@
         <w:t xml:space="preserve"> in 5</w:t>
       </w:r>
       <w:r>
+        <w:rPr>
+          <w:vertAlign w:val="superscript"/>
+        </w:rPr>
+        <w:t>3</w:t>
+      </w:r>
+      <w:r>
         <w:rPr/>
-        <w:t>3</w:t>
+        <w:t xml:space="preserve"> </w:t>
       </w:r>
       <w:r>
         <w:rPr/>
@@ -2578,20 +2681,13 @@
         <w:pStyle w:val="Normal"/>
         <w:spacing w:before="240" w:beforeAutospacing="off" w:after="240" w:afterAutospacing="off" w:line="279" w:lineRule="auto"/>
         <w:ind/>
-        <w:rPr>
-          <w:rFonts w:ascii="Aptos" w:hAnsi="Aptos" w:eastAsia="Aptos" w:cs="Aptos"/>
-          <w:noProof w:val="0"/>
-          <w:sz w:val="24"/>
-          <w:szCs w:val="24"/>
-          <w:lang w:val="en-US"/>
-        </w:rPr>
       </w:pPr>
       <w:r>
         <w:drawing>
-          <wp:inline wp14:editId="5AD2D284" wp14:anchorId="4C6F5A95">
-            <wp:extent cx="6504046" cy="2700986"/>
+          <wp:inline wp14:editId="2A19659C" wp14:anchorId="2E3C4B46">
+            <wp:extent cx="6858000" cy="3028950"/>
             <wp:effectExtent l="0" t="0" r="0" b="0"/>
-            <wp:docPr id="164858569" name="" title=""/>
+            <wp:docPr id="2076669830" name="" title=""/>
             <wp:cNvGraphicFramePr>
               <a:graphicFrameLocks noChangeAspect="1"/>
             </wp:cNvGraphicFramePr>
@@ -2603,7 +2699,7 @@
                     <pic:cNvPicPr/>
                   </pic:nvPicPr>
                   <pic:blipFill>
-                    <a:blip r:embed="R3d5c804a42c9462f">
+                    <a:blip r:embed="R419921b0fc9b46d3">
                       <a:extLst>
                         <a:ext xmlns:a="http://schemas.openxmlformats.org/drawingml/2006/main" uri="{28A0092B-C50C-407E-A947-70E740481C1C}">
                           <a14:useLocalDpi val="0"/>
@@ -2617,7 +2713,7 @@
                   <pic:spPr>
                     <a:xfrm>
                       <a:off x="0" y="0"/>
-                      <a:ext cx="6504046" cy="2700986"/>
+                      <a:ext cx="6858000" cy="3028950"/>
                     </a:xfrm>
                     <a:prstGeom prst="rect">
                       <a:avLst/>
@@ -2653,7 +2749,21 @@
           <w:noProof w:val="0"/>
           <w:lang w:val="en-US"/>
         </w:rPr>
-        <w:t xml:space="preserve"> BuggyWarmup2.java</w:t>
+        <w:t xml:space="preserve"> B</w:t>
+      </w:r>
+      <w:r>
+        <w:rPr>
+          <w:noProof w:val="0"/>
+          <w:lang w:val="en-US"/>
+        </w:rPr>
+        <w:t>uggySpread</w:t>
+      </w:r>
+      <w:r>
+        <w:rPr>
+          <w:noProof w:val="0"/>
+          <w:lang w:val="en-US"/>
+        </w:rPr>
+        <w:t>.java</w:t>
       </w:r>
       <w:r>
         <w:rPr>
@@ -2702,14 +2812,64 @@
           <w:noProof w:val="0"/>
           <w:lang w:val="en-US"/>
         </w:rPr>
-        <w:t xml:space="preserve"> iterations, </w:t>
-      </w:r>
-      <w:r>
-        <w:rPr>
-          <w:noProof w:val="0"/>
-          <w:lang w:val="en-US"/>
-        </w:rPr>
-        <w:t>i.e.</w:t>
+        <w:t xml:space="preserve"> iterations</w:t>
+      </w:r>
+      <w:r>
+        <w:rPr>
+          <w:noProof w:val="0"/>
+          <w:lang w:val="en-US"/>
+        </w:rPr>
+        <w:t>, i.e. (</w:t>
+      </w:r>
+      <w:r>
+        <w:rPr>
+          <w:noProof w:val="0"/>
+          <w:lang w:val="en-US"/>
+        </w:rPr>
+        <w:t>R</w:t>
+      </w:r>
+      <w:r>
+        <w:rPr>
+          <w:noProof w:val="0"/>
+          <w:lang w:val="en-US"/>
+        </w:rPr>
+        <w:t>0)</w:t>
+      </w:r>
+      <w:r>
+        <w:rPr>
+          <w:noProof w:val="0"/>
+          <w:vertAlign w:val="superscript"/>
+          <w:lang w:val="en-US"/>
+        </w:rPr>
+        <w:t>3</w:t>
+      </w:r>
+      <w:r>
+        <w:rPr>
+          <w:noProof w:val="0"/>
+          <w:lang w:val="en-US"/>
+        </w:rPr>
+        <w:t xml:space="preserve">. </w:t>
+      </w:r>
+      <w:r>
+        <w:rPr>
+          <w:noProof w:val="0"/>
+          <w:lang w:val="en-US"/>
+        </w:rPr>
+        <w:t>T</w:t>
+      </w:r>
+      <w:r>
+        <w:rPr>
+          <w:noProof w:val="0"/>
+          <w:lang w:val="en-US"/>
+        </w:rPr>
+        <w:t xml:space="preserve">he code </w:t>
+      </w:r>
+      <w:r>
+        <w:rPr>
+          <w:noProof w:val="0"/>
+          <w:lang w:val="en-US"/>
+        </w:rPr>
+        <w:t>contains</w:t>
       </w:r>
       <w:r>
         <w:rPr>
@@ -2723,52 +2883,6 @@
           <w:noProof w:val="0"/>
           <w:lang w:val="en-US"/>
         </w:rPr>
-        <w:t>R0</w:t>
-      </w:r>
-      <w:r>
-        <w:rPr/>
-        <w:t>3</w:t>
-      </w:r>
-      <w:r>
-        <w:rPr>
-          <w:noProof w:val="0"/>
-          <w:lang w:val="en-US"/>
-        </w:rPr>
-        <w:t xml:space="preserve">. </w:t>
-      </w:r>
-      <w:r>
-        <w:rPr>
-          <w:noProof w:val="0"/>
-          <w:lang w:val="en-US"/>
-        </w:rPr>
-        <w:t>T</w:t>
-      </w:r>
-      <w:r>
-        <w:rPr>
-          <w:noProof w:val="0"/>
-          <w:lang w:val="en-US"/>
-        </w:rPr>
-        <w:t xml:space="preserve">he code </w:t>
-      </w:r>
-      <w:r>
-        <w:rPr>
-          <w:noProof w:val="0"/>
-          <w:lang w:val="en-US"/>
-        </w:rPr>
-        <w:t>contains</w:t>
-      </w:r>
-      <w:r>
-        <w:rPr>
-          <w:noProof w:val="0"/>
-          <w:lang w:val="en-US"/>
-        </w:rPr>
-        <w:t xml:space="preserve"> </w:t>
-      </w:r>
-      <w:r>
-        <w:rPr>
-          <w:noProof w:val="0"/>
-          <w:lang w:val="en-US"/>
-        </w:rPr>
         <w:t>a</w:t>
       </w:r>
       <w:r>
@@ -2790,7 +2904,21 @@
           <w:noProof w:val="0"/>
           <w:lang w:val="en-US"/>
         </w:rPr>
-        <w:t xml:space="preserve"> in computing the number of infected persons</w:t>
+        <w:t xml:space="preserve"> in computing the number of infect</w:t>
+      </w:r>
+      <w:r>
+        <w:rPr>
+          <w:noProof w:val="0"/>
+          <w:lang w:val="en-US"/>
+        </w:rPr>
+        <w:t>i</w:t>
+      </w:r>
+      <w:r>
+        <w:rPr>
+          <w:noProof w:val="0"/>
+          <w:lang w:val="en-US"/>
+        </w:rPr>
+        <w:t>ons</w:t>
       </w:r>
       <w:r>
         <w:rPr>
@@ -2807,7 +2935,7 @@
         <w:rPr/>
         <w:t xml:space="preserve"> </w:t>
       </w:r>
-      <w:hyperlink w:anchor="pow-double-double-" r:id="Rd141f4f44c804ab0">
+      <w:hyperlink w:anchor="pow-double-double-" r:id="R962cbf7b0b464567">
         <w:r>
           <w:rPr>
             <w:rStyle w:val="Hyperlink"/>
@@ -2819,20 +2947,39 @@
     <w:p>
       <w:pPr>
         <w:pStyle w:val="Normal"/>
-        <w:rPr>
-          <w:rFonts w:ascii="Aptos" w:hAnsi="Aptos" w:eastAsia="Aptos" w:cs="Aptos"/>
-          <w:noProof w:val="0"/>
-          <w:sz w:val="24"/>
-          <w:szCs w:val="24"/>
-          <w:lang w:val="en-US"/>
-        </w:rPr>
       </w:pPr>
-      <w:r>
-        <w:rPr>
-          <w:noProof w:val="0"/>
-          <w:lang w:val="en-US"/>
-        </w:rPr>
-        <w:t xml:space="preserve">Run BuggyWarmup2.java </w:t>
+    </w:p>
+    <w:p>
+      <w:pPr>
+        <w:pStyle w:val="Normal"/>
+        <w:rPr>
+          <w:rFonts w:ascii="Aptos" w:hAnsi="Aptos" w:eastAsia="Aptos" w:cs="Aptos"/>
+          <w:noProof w:val="0"/>
+          <w:sz w:val="24"/>
+          <w:szCs w:val="24"/>
+          <w:lang w:val="en-US"/>
+        </w:rPr>
+      </w:pPr>
+      <w:r>
+        <w:rPr>
+          <w:noProof w:val="0"/>
+          <w:lang w:val="en-US"/>
+        </w:rPr>
+        <w:t xml:space="preserve">Run </w:t>
+      </w:r>
+      <w:r>
+        <w:rPr>
+          <w:noProof w:val="0"/>
+          <w:lang w:val="en-US"/>
+        </w:rPr>
+        <w:t>the program</w:t>
+      </w:r>
+      <w:r>
+        <w:rPr>
+          <w:noProof w:val="0"/>
+          <w:lang w:val="en-US"/>
+        </w:rPr>
+        <w:t xml:space="preserve"> </w:t>
       </w:r>
       <w:r>
         <w:rPr>
@@ -2855,6 +3002,15 @@
         </w:rPr>
         <w:t>.</w:t>
       </w:r>
+    </w:p>
+    <w:p>
+      <w:pPr>
+        <w:pStyle w:val="Normal"/>
+        <w:rPr>
+          <w:noProof w:val="0"/>
+          <w:lang w:val="en-US"/>
+        </w:rPr>
+      </w:pPr>
     </w:p>
     <w:tbl>
       <w:tblPr>
@@ -3733,6 +3889,11 @@
       </w:pPr>
     </w:p>
     <w:p>
+      <w:r>
+        <w:br w:type="page"/>
+      </w:r>
+    </w:p>
+    <w:p>
       <w:pPr>
         <w:pStyle w:val="Normal"/>
       </w:pPr>
@@ -3746,12 +3907,25 @@
       </w:r>
       <w:r>
         <w:rPr/>
-        <w:t xml:space="preserve">ix the error in BuggyWarmup2.java. </w:t>
+        <w:t xml:space="preserve">ix the error in </w:t>
+      </w:r>
+      <w:r>
+        <w:rPr/>
+        <w:t>the program</w:t>
+      </w:r>
+      <w:r>
+        <w:rPr/>
+        <w:t xml:space="preserve">. </w:t>
       </w:r>
       <w:r>
         <w:rPr/>
         <w:t xml:space="preserve">Rerun the tests to confirm your solution is correct. </w:t>
       </w:r>
+    </w:p>
+    <w:p>
+      <w:pPr>
+        <w:pStyle w:val="Normal"/>
+      </w:pPr>
     </w:p>
     <w:tbl>
       <w:tblPr>
@@ -4634,12 +4808,6 @@
       </w:pPr>
     </w:p>
     <w:p>
-      <w:pPr/>
-      <w:r>
-        <w:br w:type="page"/>
-      </w:r>
-    </w:p>
-    <w:p>
       <w:pPr>
         <w:pStyle w:val="Normal"/>
       </w:pPr>
@@ -4656,7 +4824,32 @@
     <w:p>
       <w:pPr>
         <w:pStyle w:val="Heading3"/>
+        <w:rPr>
+          <w:noProof w:val="0"/>
+          <w:lang w:val="en-US"/>
+        </w:rPr>
       </w:pPr>
+      <w:r>
+        <w:rPr>
+          <w:noProof w:val="0"/>
+          <w:lang w:val="en-US"/>
+        </w:rPr>
+        <w:t>Testing Activity #</w:t>
+      </w:r>
+      <w:r>
+        <w:rPr>
+          <w:noProof w:val="0"/>
+          <w:lang w:val="en-US"/>
+        </w:rPr>
+        <w:t>3 :</w:t>
+      </w:r>
+      <w:r>
+        <w:rPr>
+          <w:noProof w:val="0"/>
+          <w:lang w:val="en-US"/>
+        </w:rPr>
+        <w:t xml:space="preserve"> </w:t>
+      </w:r>
       <w:r>
         <w:rPr>
           <w:noProof w:val="0"/>
@@ -6397,6 +6590,27 @@
           <w:lang w:val="en-US"/>
         </w:rPr>
       </w:pPr>
+      <w:r>
+        <w:rPr>
+          <w:noProof w:val="0"/>
+          <w:lang w:val="en-US"/>
+        </w:rPr>
+        <w:t>Testing Activity #</w:t>
+      </w:r>
+      <w:r>
+        <w:rPr>
+          <w:noProof w:val="0"/>
+          <w:lang w:val="en-US"/>
+        </w:rPr>
+        <w:t>4 :</w:t>
+      </w:r>
+      <w:r>
+        <w:rPr>
+          <w:noProof w:val="0"/>
+          <w:lang w:val="en-US"/>
+        </w:rPr>
+        <w:t xml:space="preserve"> </w:t>
+      </w:r>
       <w:r>
         <w:rPr>
           <w:noProof w:val="0"/>

--- a/week2/week2_test_case_instructions.docx
+++ b/week2/week2_test_case_instructions.docx
@@ -409,17 +409,7 @@
           <w:szCs w:val="24"/>
           <w:lang w:val="en-US"/>
         </w:rPr>
-        <w:t>B</w:t>
-      </w:r>
-      <w:r>
-        <w:rPr>
-          <w:rFonts w:ascii="Aptos" w:hAnsi="Aptos" w:eastAsia="Aptos" w:cs="Aptos"/>
-          <w:noProof w:val="0"/>
-          <w:sz w:val="24"/>
-          <w:szCs w:val="24"/>
-          <w:lang w:val="en-US"/>
-        </w:rPr>
-        <w:t>uggyAverage</w:t>
+        <w:t>Average</w:t>
       </w:r>
       <w:r>
         <w:rPr>
@@ -456,17 +446,7 @@
           <w:szCs w:val="24"/>
           <w:lang w:val="en-US"/>
         </w:rPr>
-        <w:t>B</w:t>
-      </w:r>
-      <w:r>
-        <w:rPr>
-          <w:rFonts w:ascii="Aptos" w:hAnsi="Aptos" w:eastAsia="Aptos" w:cs="Aptos"/>
-          <w:noProof w:val="0"/>
-          <w:sz w:val="24"/>
-          <w:szCs w:val="24"/>
-          <w:lang w:val="en-US"/>
-        </w:rPr>
-        <w:t>uggySpread</w:t>
+        <w:t>ViralSpread</w:t>
       </w:r>
       <w:r>
         <w:rPr>
@@ -1227,14 +1207,14 @@
           <w:noProof w:val="0"/>
           <w:lang w:val="en-US"/>
         </w:rPr>
-        <w:t xml:space="preserve"> – B</w:t>
-      </w:r>
-      <w:r>
-        <w:rPr>
-          <w:noProof w:val="0"/>
-          <w:lang w:val="en-US"/>
-        </w:rPr>
-        <w:t>uggyAverage</w:t>
+        <w:t xml:space="preserve"> – </w:t>
+      </w:r>
+      <w:r>
+        <w:rPr>
+          <w:noProof w:val="0"/>
+          <w:lang w:val="en-US"/>
+        </w:rPr>
+        <w:t>Average</w:t>
       </w:r>
       <w:r>
         <w:rPr>
@@ -1247,13 +1227,25 @@
     <w:p>
       <w:pPr>
         <w:pStyle w:val="Normal"/>
+        <w:suppressLineNumbers w:val="0"/>
+        <w:bidi w:val="0"/>
+        <w:spacing w:before="240" w:beforeAutospacing="off" w:after="240" w:afterAutospacing="off" w:line="279" w:lineRule="auto"/>
+        <w:ind w:left="0" w:right="0"/>
+        <w:jc w:val="left"/>
+        <w:rPr>
+          <w:rFonts w:ascii="Aptos" w:hAnsi="Aptos" w:eastAsia="Aptos" w:cs="Aptos"/>
+          <w:noProof w:val="0"/>
+          <w:sz w:val="24"/>
+          <w:szCs w:val="24"/>
+          <w:lang w:val="en-US"/>
+        </w:rPr>
       </w:pPr>
       <w:r>
         <w:drawing>
-          <wp:inline wp14:editId="7C7A817B" wp14:anchorId="06F6CBFF">
-            <wp:extent cx="5409385" cy="2809875"/>
+          <wp:inline wp14:editId="1C494C0E" wp14:anchorId="16AED64B">
+            <wp:extent cx="6210618" cy="3835597"/>
             <wp:effectExtent l="0" t="0" r="0" b="0"/>
-            <wp:docPr id="804363332" name="" title=""/>
+            <wp:docPr id="1690523339" name="" title=""/>
             <wp:cNvGraphicFramePr>
               <a:graphicFrameLocks noChangeAspect="1"/>
             </wp:cNvGraphicFramePr>
@@ -1265,7 +1257,7 @@
                     <pic:cNvPicPr/>
                   </pic:nvPicPr>
                   <pic:blipFill>
-                    <a:blip r:embed="R22efd4891312481f">
+                    <a:blip r:embed="R60b4f03f5eaf4641">
                       <a:extLst>
                         <a:ext xmlns:a="http://schemas.openxmlformats.org/drawingml/2006/main" uri="{28A0092B-C50C-407E-A947-70E740481C1C}">
                           <a14:useLocalDpi val="0"/>
@@ -1279,7 +1271,7 @@
                   <pic:spPr>
                     <a:xfrm>
                       <a:off x="0" y="0"/>
-                      <a:ext cx="5409385" cy="2809875"/>
+                      <a:ext cx="6210618" cy="3835597"/>
                     </a:xfrm>
                     <a:prstGeom prst="rect">
                       <a:avLst/>
@@ -1308,42 +1300,25 @@
           <w:lang w:val="en-US"/>
         </w:rPr>
       </w:pPr>
-    </w:p>
-    <w:p>
-      <w:pPr>
-        <w:pStyle w:val="Normal"/>
-        <w:suppressLineNumbers w:val="0"/>
-        <w:bidi w:val="0"/>
-        <w:spacing w:before="240" w:beforeAutospacing="off" w:after="240" w:afterAutospacing="off" w:line="279" w:lineRule="auto"/>
-        <w:ind w:left="0" w:right="0"/>
-        <w:jc w:val="left"/>
-        <w:rPr>
-          <w:rFonts w:ascii="Aptos" w:hAnsi="Aptos" w:eastAsia="Aptos" w:cs="Aptos"/>
-          <w:noProof w:val="0"/>
-          <w:sz w:val="24"/>
-          <w:szCs w:val="24"/>
-          <w:lang w:val="en-US"/>
-        </w:rPr>
-      </w:pPr>
-      <w:r>
-        <w:rPr>
-          <w:rFonts w:ascii="Aptos" w:hAnsi="Aptos" w:eastAsia="Aptos" w:cs="Aptos"/>
-          <w:noProof w:val="0"/>
-          <w:sz w:val="24"/>
-          <w:szCs w:val="24"/>
-          <w:lang w:val="en-US"/>
-        </w:rPr>
-        <w:t>Run B</w:t>
-      </w:r>
-      <w:r>
-        <w:rPr>
-          <w:rFonts w:ascii="Aptos" w:hAnsi="Aptos" w:eastAsia="Aptos" w:cs="Aptos"/>
-          <w:noProof w:val="0"/>
-          <w:sz w:val="24"/>
-          <w:szCs w:val="24"/>
-          <w:lang w:val="en-US"/>
-        </w:rPr>
-        <w:t>uggyAverage</w:t>
+      <w:r>
+        <w:rPr>
+          <w:rFonts w:ascii="Aptos" w:hAnsi="Aptos" w:eastAsia="Aptos" w:cs="Aptos"/>
+          <w:noProof w:val="0"/>
+          <w:sz w:val="24"/>
+          <w:szCs w:val="24"/>
+          <w:lang w:val="en-US"/>
+        </w:rPr>
+        <w:t xml:space="preserve">Run </w:t>
+      </w:r>
+      <w:r>
+        <w:rPr>
+          <w:rFonts w:ascii="Aptos" w:hAnsi="Aptos" w:eastAsia="Aptos" w:cs="Aptos"/>
+          <w:noProof w:val="0"/>
+          <w:sz w:val="24"/>
+          <w:szCs w:val="24"/>
+          <w:lang w:val="en-US"/>
+        </w:rPr>
+        <w:t>Average</w:t>
       </w:r>
       <w:r>
         <w:rPr>
@@ -1435,23 +1410,6 @@
         </w:rPr>
         <w:t>.</w:t>
       </w:r>
-    </w:p>
-    <w:p>
-      <w:pPr>
-        <w:pStyle w:val="Normal"/>
-        <w:suppressLineNumbers w:val="0"/>
-        <w:bidi w:val="0"/>
-        <w:spacing w:before="240" w:beforeAutospacing="off" w:after="240" w:afterAutospacing="off" w:line="279" w:lineRule="auto"/>
-        <w:ind w:left="0" w:right="0"/>
-        <w:jc w:val="left"/>
-        <w:rPr>
-          <w:rFonts w:ascii="Aptos" w:hAnsi="Aptos" w:eastAsia="Aptos" w:cs="Aptos"/>
-          <w:noProof w:val="0"/>
-          <w:sz w:val="24"/>
-          <w:szCs w:val="24"/>
-          <w:lang w:val="en-US"/>
-        </w:rPr>
-      </w:pPr>
     </w:p>
     <w:tbl>
       <w:tblPr>
@@ -2482,14 +2440,21 @@
           <w:noProof w:val="0"/>
           <w:lang w:val="en-US"/>
         </w:rPr>
-        <w:t>– B</w:t>
-      </w:r>
-      <w:r>
-        <w:rPr>
-          <w:noProof w:val="0"/>
-          <w:lang w:val="en-US"/>
-        </w:rPr>
-        <w:t>uggySpread</w:t>
+        <w:t xml:space="preserve">– </w:t>
+      </w:r>
+      <w:r>
+        <w:rPr>
+          <w:noProof w:val="0"/>
+          <w:lang w:val="en-US"/>
+        </w:rPr>
+        <w:t>Viral</w:t>
+      </w:r>
+      <w:r>
+        <w:rPr>
+          <w:noProof w:val="0"/>
+          <w:lang w:val="en-US"/>
+        </w:rPr>
+        <w:t>Spread</w:t>
       </w:r>
       <w:r>
         <w:rPr>
@@ -2684,10 +2649,10 @@
       </w:pPr>
       <w:r>
         <w:drawing>
-          <wp:inline wp14:editId="2A19659C" wp14:anchorId="2E3C4B46">
-            <wp:extent cx="6858000" cy="3028950"/>
+          <wp:inline wp14:editId="24B3D41D" wp14:anchorId="443AB463">
+            <wp:extent cx="6858000" cy="3000375"/>
             <wp:effectExtent l="0" t="0" r="0" b="0"/>
-            <wp:docPr id="2076669830" name="" title=""/>
+            <wp:docPr id="896331763" name="" title=""/>
             <wp:cNvGraphicFramePr>
               <a:graphicFrameLocks noChangeAspect="1"/>
             </wp:cNvGraphicFramePr>
@@ -2699,7 +2664,7 @@
                     <pic:cNvPicPr/>
                   </pic:nvPicPr>
                   <pic:blipFill>
-                    <a:blip r:embed="R419921b0fc9b46d3">
+                    <a:blip r:embed="R55b00c4ed7f04485">
                       <a:extLst>
                         <a:ext xmlns:a="http://schemas.openxmlformats.org/drawingml/2006/main" uri="{28A0092B-C50C-407E-A947-70E740481C1C}">
                           <a14:useLocalDpi val="0"/>
@@ -2713,7 +2678,7 @@
                   <pic:spPr>
                     <a:xfrm>
                       <a:off x="0" y="0"/>
-                      <a:ext cx="6858000" cy="3028950"/>
+                      <a:ext cx="6858000" cy="3000375"/>
                     </a:xfrm>
                     <a:prstGeom prst="rect">
                       <a:avLst/>
@@ -2749,14 +2714,21 @@
           <w:noProof w:val="0"/>
           <w:lang w:val="en-US"/>
         </w:rPr>
-        <w:t xml:space="preserve"> B</w:t>
-      </w:r>
-      <w:r>
-        <w:rPr>
-          <w:noProof w:val="0"/>
-          <w:lang w:val="en-US"/>
-        </w:rPr>
-        <w:t>uggySpread</w:t>
+        <w:t xml:space="preserve"> </w:t>
+      </w:r>
+      <w:r>
+        <w:rPr>
+          <w:noProof w:val="0"/>
+          <w:lang w:val="en-US"/>
+        </w:rPr>
+        <w:t>Viral</w:t>
+      </w:r>
+      <w:r>
+        <w:rPr>
+          <w:noProof w:val="0"/>
+          <w:lang w:val="en-US"/>
+        </w:rPr>
+        <w:t>Spread</w:t>
       </w:r>
       <w:r>
         <w:rPr>
@@ -2935,7 +2907,7 @@
         <w:rPr/>
         <w:t xml:space="preserve"> </w:t>
       </w:r>
-      <w:hyperlink w:anchor="pow-double-double-" r:id="R962cbf7b0b464567">
+      <w:hyperlink w:anchor="pow-double-double-" r:id="Ra9958ccd9fa6442c">
         <w:r>
           <w:rPr>
             <w:rStyle w:val="Hyperlink"/>

--- a/week2/week2_test_case_instructions.docx
+++ b/week2/week2_test_case_instructions.docx
@@ -1169,6 +1169,10 @@
     <w:p>
       <w:pPr>
         <w:pStyle w:val="Heading3"/>
+        <w:suppressLineNumbers w:val="0"/>
+        <w:bidi w:val="0"/>
+        <w:spacing w:before="240" w:beforeAutospacing="off" w:after="240" w:afterAutospacing="off" w:line="279" w:lineRule="auto"/>
+        <w:ind/>
         <w:rPr>
           <w:noProof w:val="0"/>
           <w:lang w:val="en-US"/>
@@ -1227,71 +1231,81 @@
     <w:p>
       <w:pPr>
         <w:pStyle w:val="Normal"/>
-        <w:suppressLineNumbers w:val="0"/>
-        <w:bidi w:val="0"/>
-        <w:spacing w:before="240" w:beforeAutospacing="off" w:after="240" w:afterAutospacing="off" w:line="279" w:lineRule="auto"/>
-        <w:ind w:left="0" w:right="0"/>
-        <w:jc w:val="left"/>
-        <w:rPr>
-          <w:rFonts w:ascii="Aptos" w:hAnsi="Aptos" w:eastAsia="Aptos" w:cs="Aptos"/>
-          <w:noProof w:val="0"/>
-          <w:sz w:val="24"/>
-          <w:szCs w:val="24"/>
+        <w:rPr>
+          <w:noProof w:val="0"/>
           <w:lang w:val="en-US"/>
         </w:rPr>
       </w:pPr>
-      <w:r>
-        <w:drawing>
-          <wp:inline wp14:editId="1C494C0E" wp14:anchorId="16AED64B">
-            <wp:extent cx="6210618" cy="3835597"/>
-            <wp:effectExtent l="0" t="0" r="0" b="0"/>
-            <wp:docPr id="1690523339" name="" title=""/>
-            <wp:cNvGraphicFramePr>
-              <a:graphicFrameLocks noChangeAspect="1"/>
-            </wp:cNvGraphicFramePr>
-            <a:graphic>
-              <a:graphicData uri="http://schemas.openxmlformats.org/drawingml/2006/picture">
-                <pic:pic>
-                  <pic:nvPicPr>
-                    <pic:cNvPr id="0" name=""/>
-                    <pic:cNvPicPr/>
-                  </pic:nvPicPr>
-                  <pic:blipFill>
-                    <a:blip r:embed="R60b4f03f5eaf4641">
-                      <a:extLst>
-                        <a:ext xmlns:a="http://schemas.openxmlformats.org/drawingml/2006/main" uri="{28A0092B-C50C-407E-A947-70E740481C1C}">
-                          <a14:useLocalDpi val="0"/>
-                        </a:ext>
-                      </a:extLst>
-                    </a:blip>
-                    <a:stretch>
-                      <a:fillRect/>
-                    </a:stretch>
-                  </pic:blipFill>
-                  <pic:spPr>
-                    <a:xfrm>
-                      <a:off x="0" y="0"/>
-                      <a:ext cx="6210618" cy="3835597"/>
-                    </a:xfrm>
-                    <a:prstGeom prst="rect">
-                      <a:avLst/>
-                    </a:prstGeom>
-                  </pic:spPr>
-                </pic:pic>
-              </a:graphicData>
-            </a:graphic>
-          </wp:inline>
-        </w:drawing>
+      <w:hyperlink r:id="Rb4f1d0f58395453d">
+        <w:r>
+          <w:rPr>
+            <w:rStyle w:val="Hyperlink"/>
+            <w:noProof w:val="0"/>
+            <w:lang w:val="en-US"/>
+          </w:rPr>
+          <w:t>Click here</w:t>
+        </w:r>
+      </w:hyperlink>
+      <w:r>
+        <w:rPr>
+          <w:noProof w:val="0"/>
+          <w:lang w:val="en-US"/>
+        </w:rPr>
+        <w:t xml:space="preserve"> to </w:t>
+      </w:r>
+      <w:r>
+        <w:rPr>
+          <w:noProof w:val="0"/>
+          <w:lang w:val="en-US"/>
+        </w:rPr>
+        <w:t>download a</w:t>
+      </w:r>
+      <w:r>
+        <w:rPr>
+          <w:noProof w:val="0"/>
+          <w:lang w:val="en-US"/>
+        </w:rPr>
+        <w:t xml:space="preserve"> </w:t>
+      </w:r>
+      <w:r>
+        <w:rPr>
+          <w:noProof w:val="0"/>
+          <w:lang w:val="en-US"/>
+        </w:rPr>
+        <w:t xml:space="preserve">copy </w:t>
+      </w:r>
+      <w:r>
+        <w:rPr>
+          <w:noProof w:val="0"/>
+          <w:lang w:val="en-US"/>
+        </w:rPr>
+        <w:t xml:space="preserve">of </w:t>
+      </w:r>
+      <w:r>
+        <w:rPr>
+          <w:noProof w:val="0"/>
+          <w:lang w:val="en-US"/>
+        </w:rPr>
+        <w:t>Average.java</w:t>
+      </w:r>
+      <w:r>
+        <w:rPr>
+          <w:noProof w:val="0"/>
+          <w:lang w:val="en-US"/>
+        </w:rPr>
+        <w:t>.</w:t>
+      </w:r>
+      <w:r>
+        <w:rPr>
+          <w:noProof w:val="0"/>
+          <w:lang w:val="en-US"/>
+        </w:rPr>
+        <w:t xml:space="preserve"> </w:t>
       </w:r>
     </w:p>
     <w:p>
       <w:pPr>
         <w:pStyle w:val="Normal"/>
-        <w:suppressLineNumbers w:val="0"/>
-        <w:bidi w:val="0"/>
-        <w:spacing w:before="240" w:beforeAutospacing="off" w:after="240" w:afterAutospacing="off" w:line="279" w:lineRule="auto"/>
-        <w:ind w:left="0" w:right="0"/>
-        <w:jc w:val="left"/>
         <w:rPr>
           <w:rFonts w:ascii="Aptos" w:hAnsi="Aptos" w:eastAsia="Aptos" w:cs="Aptos"/>
           <w:noProof w:val="0"/>
@@ -1848,11 +1862,6 @@
       <w:pPr>
         <w:pStyle w:val="Normal"/>
       </w:pPr>
-    </w:p>
-    <w:p>
-      <w:r>
-        <w:br w:type="page"/>
-      </w:r>
     </w:p>
     <w:p>
       <w:pPr>
@@ -2467,179 +2476,46 @@
     <w:p>
       <w:pPr>
         <w:pStyle w:val="Normal"/>
+        <w:rPr>
+          <w:noProof w:val="0"/>
+          <w:lang w:val="en-US"/>
+        </w:rPr>
       </w:pPr>
-      <w:r>
-        <w:rPr/>
-        <w:t>R0</w:t>
-      </w:r>
-      <w:r>
-        <w:rPr/>
-        <w:t xml:space="preserve"> </w:t>
-      </w:r>
-      <w:r>
-        <w:rPr/>
-        <w:t>(R-naught) is a term to describe</w:t>
-      </w:r>
-      <w:r>
-        <w:rPr/>
-        <w:t xml:space="preserve"> the </w:t>
-      </w:r>
-      <w:r>
-        <w:rPr/>
-        <w:t>reproduction rate</w:t>
-      </w:r>
-      <w:r>
-        <w:rPr/>
-        <w:t xml:space="preserve"> </w:t>
-      </w:r>
-      <w:r>
-        <w:rPr/>
-        <w:t>of infectious pathogens</w:t>
-      </w:r>
-      <w:r>
-        <w:rPr/>
-        <w:t>.</w:t>
-      </w:r>
-      <w:r>
-        <w:rPr/>
-        <w:t xml:space="preserve"> </w:t>
-      </w:r>
-      <w:r>
-        <w:rPr/>
-        <w:t>A</w:t>
-      </w:r>
-      <w:r>
-        <w:rPr/>
-        <w:t xml:space="preserve">n R0 of </w:t>
-      </w:r>
-      <w:r>
-        <w:rPr/>
-        <w:t>2</w:t>
-      </w:r>
-      <w:r>
-        <w:rPr/>
-        <w:t xml:space="preserve"> i</w:t>
-      </w:r>
-      <w:r>
-        <w:rPr/>
-        <w:t xml:space="preserve">mplies each </w:t>
-      </w:r>
-      <w:r>
-        <w:rPr/>
-        <w:t xml:space="preserve">infected </w:t>
-      </w:r>
-      <w:r>
-        <w:rPr/>
-        <w:t xml:space="preserve">person </w:t>
-      </w:r>
-      <w:r>
-        <w:rPr/>
-        <w:t xml:space="preserve">may spread </w:t>
-      </w:r>
-      <w:r>
-        <w:rPr/>
-        <w:t xml:space="preserve">the disease </w:t>
-      </w:r>
-      <w:r>
-        <w:rPr/>
-        <w:t xml:space="preserve">to </w:t>
-      </w:r>
-      <w:r>
-        <w:rPr/>
-        <w:t>2</w:t>
-      </w:r>
-      <w:r>
-        <w:rPr/>
-        <w:t xml:space="preserve"> </w:t>
-      </w:r>
-      <w:r>
-        <w:rPr/>
-        <w:t>others</w:t>
-      </w:r>
-      <w:r>
-        <w:rPr/>
-        <w:t xml:space="preserve">.  </w:t>
-      </w:r>
-      <w:r>
-        <w:rPr/>
-        <w:t>Three iterations of spread would result in</w:t>
-      </w:r>
-      <w:r>
-        <w:rPr/>
-        <w:t xml:space="preserve"> </w:t>
-      </w:r>
-      <w:r>
-        <w:rPr/>
-        <w:t>2</w:t>
-      </w:r>
-      <w:r>
-        <w:rPr>
-          <w:vertAlign w:val="superscript"/>
-        </w:rPr>
-        <w:t>3</w:t>
-      </w:r>
-      <w:r>
-        <w:rPr/>
-        <w:t xml:space="preserve"> </w:t>
-      </w:r>
-      <w:r>
-        <w:rPr/>
-        <w:t xml:space="preserve">= </w:t>
-      </w:r>
-      <w:r>
-        <w:rPr/>
-        <w:t xml:space="preserve">8 </w:t>
-      </w:r>
-      <w:r>
-        <w:rPr/>
-        <w:t>infections</w:t>
-      </w:r>
-      <w:r>
-        <w:rPr/>
-        <w:t>.</w:t>
-      </w:r>
-      <w:r>
-        <w:rPr/>
-        <w:t xml:space="preserve">  </w:t>
-      </w:r>
-      <w:r>
-        <w:rPr/>
-        <w:t>In comparison</w:t>
-      </w:r>
-      <w:r>
-        <w:rPr/>
-        <w:t xml:space="preserve">, </w:t>
-      </w:r>
-      <w:r>
-        <w:rPr/>
-        <w:t xml:space="preserve">three iterations for an </w:t>
-      </w:r>
-      <w:r>
-        <w:rPr/>
-        <w:t>R0 of 5 result</w:t>
-      </w:r>
-      <w:r>
-        <w:rPr/>
-        <w:t>s</w:t>
-      </w:r>
-      <w:r>
-        <w:rPr/>
-        <w:t xml:space="preserve"> in 5</w:t>
-      </w:r>
-      <w:r>
-        <w:rPr>
-          <w:vertAlign w:val="superscript"/>
-        </w:rPr>
-        <w:t>3</w:t>
-      </w:r>
-      <w:r>
-        <w:rPr/>
-        <w:t xml:space="preserve"> </w:t>
-      </w:r>
-      <w:r>
-        <w:rPr/>
-        <w:t>= 125 infections.</w:t>
-      </w:r>
+    </w:p>
+    <w:p>
+      <w:pPr>
+        <w:pStyle w:val="Normal"/>
+        <w:rPr>
+          <w:noProof w:val="0"/>
+          <w:lang w:val="en-US"/>
+        </w:rPr>
+      </w:pPr>
+      <w:hyperlink r:id="Rc89e3dc3a3c943f2">
+        <w:r>
+          <w:rPr>
+            <w:rStyle w:val="Hyperlink"/>
+            <w:noProof w:val="0"/>
+            <w:lang w:val="en-US"/>
+          </w:rPr>
+          <w:t>Click here</w:t>
+        </w:r>
+      </w:hyperlink>
+      <w:r>
+        <w:rPr>
+          <w:noProof w:val="0"/>
+          <w:lang w:val="en-US"/>
+        </w:rPr>
+        <w:t xml:space="preserve"> to download a copy of ViralSpread.java.</w:t>
+      </w:r>
+    </w:p>
+    <w:p>
+      <w:pPr>
+        <w:pStyle w:val="Normal"/>
+        <w:rPr>
+          <w:noProof w:val="0"/>
+          <w:lang w:val="en-US"/>
+        </w:rPr>
+      </w:pPr>
     </w:p>
     <w:p>
       <w:pPr>
@@ -2648,48 +2524,182 @@
         <w:ind/>
       </w:pPr>
       <w:r>
-        <w:drawing>
-          <wp:inline wp14:editId="24B3D41D" wp14:anchorId="443AB463">
-            <wp:extent cx="6858000" cy="3000375"/>
-            <wp:effectExtent l="0" t="0" r="0" b="0"/>
-            <wp:docPr id="896331763" name="" title=""/>
-            <wp:cNvGraphicFramePr>
-              <a:graphicFrameLocks noChangeAspect="1"/>
-            </wp:cNvGraphicFramePr>
-            <a:graphic>
-              <a:graphicData uri="http://schemas.openxmlformats.org/drawingml/2006/picture">
-                <pic:pic>
-                  <pic:nvPicPr>
-                    <pic:cNvPr id="0" name=""/>
-                    <pic:cNvPicPr/>
-                  </pic:nvPicPr>
-                  <pic:blipFill>
-                    <a:blip r:embed="R55b00c4ed7f04485">
-                      <a:extLst>
-                        <a:ext xmlns:a="http://schemas.openxmlformats.org/drawingml/2006/main" uri="{28A0092B-C50C-407E-A947-70E740481C1C}">
-                          <a14:useLocalDpi val="0"/>
-                        </a:ext>
-                      </a:extLst>
-                    </a:blip>
-                    <a:stretch>
-                      <a:fillRect/>
-                    </a:stretch>
-                  </pic:blipFill>
-                  <pic:spPr>
-                    <a:xfrm>
-                      <a:off x="0" y="0"/>
-                      <a:ext cx="6858000" cy="3000375"/>
-                    </a:xfrm>
-                    <a:prstGeom prst="rect">
-                      <a:avLst/>
-                    </a:prstGeom>
-                  </pic:spPr>
-                </pic:pic>
-              </a:graphicData>
-            </a:graphic>
-          </wp:inline>
-        </w:drawing>
-      </w:r>
+        <w:rPr/>
+        <w:t>R0</w:t>
+      </w:r>
+      <w:r>
+        <w:rPr/>
+        <w:t xml:space="preserve"> </w:t>
+      </w:r>
+      <w:r>
+        <w:rPr/>
+        <w:t>(R-naught) is a term to describe</w:t>
+      </w:r>
+      <w:r>
+        <w:rPr/>
+        <w:t xml:space="preserve"> the </w:t>
+      </w:r>
+      <w:r>
+        <w:rPr/>
+        <w:t>reproduction rate</w:t>
+      </w:r>
+      <w:r>
+        <w:rPr/>
+        <w:t xml:space="preserve"> </w:t>
+      </w:r>
+      <w:r>
+        <w:rPr/>
+        <w:t>of infectious pathogens</w:t>
+      </w:r>
+      <w:r>
+        <w:rPr/>
+        <w:t>.</w:t>
+      </w:r>
+      <w:r>
+        <w:rPr/>
+        <w:t xml:space="preserve"> </w:t>
+      </w:r>
+      <w:r>
+        <w:rPr/>
+        <w:t>A</w:t>
+      </w:r>
+      <w:r>
+        <w:rPr/>
+        <w:t xml:space="preserve">n R0 of </w:t>
+      </w:r>
+      <w:r>
+        <w:rPr/>
+        <w:t>2</w:t>
+      </w:r>
+      <w:r>
+        <w:rPr/>
+        <w:t xml:space="preserve"> i</w:t>
+      </w:r>
+      <w:r>
+        <w:rPr/>
+        <w:t xml:space="preserve">mplies each </w:t>
+      </w:r>
+      <w:r>
+        <w:rPr/>
+        <w:t xml:space="preserve">infected </w:t>
+      </w:r>
+      <w:r>
+        <w:rPr/>
+        <w:t xml:space="preserve">person </w:t>
+      </w:r>
+      <w:r>
+        <w:rPr/>
+        <w:t xml:space="preserve">may spread </w:t>
+      </w:r>
+      <w:r>
+        <w:rPr/>
+        <w:t xml:space="preserve">the disease </w:t>
+      </w:r>
+      <w:r>
+        <w:rPr/>
+        <w:t xml:space="preserve">to </w:t>
+      </w:r>
+      <w:r>
+        <w:rPr/>
+        <w:t>2</w:t>
+      </w:r>
+      <w:r>
+        <w:rPr/>
+        <w:t xml:space="preserve"> </w:t>
+      </w:r>
+      <w:r>
+        <w:rPr/>
+        <w:t>others</w:t>
+      </w:r>
+      <w:r>
+        <w:rPr/>
+        <w:t xml:space="preserve">.  </w:t>
+      </w:r>
+      <w:r>
+        <w:rPr/>
+        <w:t>Three iterations of spread would result in</w:t>
+      </w:r>
+      <w:r>
+        <w:rPr/>
+        <w:t xml:space="preserve"> </w:t>
+      </w:r>
+      <w:r>
+        <w:rPr/>
+        <w:t>2</w:t>
+      </w:r>
+      <w:r>
+        <w:rPr>
+          <w:vertAlign w:val="superscript"/>
+        </w:rPr>
+        <w:t>3</w:t>
+      </w:r>
+      <w:r>
+        <w:rPr/>
+        <w:t xml:space="preserve"> </w:t>
+      </w:r>
+      <w:r>
+        <w:rPr/>
+        <w:t xml:space="preserve">= </w:t>
+      </w:r>
+      <w:r>
+        <w:rPr/>
+        <w:t xml:space="preserve">8 </w:t>
+      </w:r>
+      <w:r>
+        <w:rPr/>
+        <w:t>infections</w:t>
+      </w:r>
+      <w:r>
+        <w:rPr/>
+        <w:t>.</w:t>
+      </w:r>
+      <w:r>
+        <w:rPr/>
+        <w:t xml:space="preserve">  </w:t>
+      </w:r>
+      <w:r>
+        <w:rPr/>
+        <w:t>In comparison</w:t>
+      </w:r>
+      <w:r>
+        <w:rPr/>
+        <w:t xml:space="preserve">, </w:t>
+      </w:r>
+      <w:r>
+        <w:rPr/>
+        <w:t xml:space="preserve">three iterations for an </w:t>
+      </w:r>
+      <w:r>
+        <w:rPr/>
+        <w:t>R0 of 5 result</w:t>
+      </w:r>
+      <w:r>
+        <w:rPr/>
+        <w:t>s</w:t>
+      </w:r>
+      <w:r>
+        <w:rPr/>
+        <w:t xml:space="preserve"> in 5</w:t>
+      </w:r>
+      <w:r>
+        <w:rPr>
+          <w:vertAlign w:val="superscript"/>
+        </w:rPr>
+        <w:t>3</w:t>
+      </w:r>
+      <w:r>
+        <w:rPr/>
+        <w:t xml:space="preserve"> </w:t>
+      </w:r>
+      <w:r>
+        <w:rPr/>
+        <w:t>= 125 infections.</w:t>
+      </w:r>
+    </w:p>
+    <w:p>
+      <w:pPr>
+        <w:pStyle w:val="Normal"/>
+      </w:pPr>
     </w:p>
     <w:p>
       <w:pPr>
@@ -2919,19 +2929,14 @@
     <w:p>
       <w:pPr>
         <w:pStyle w:val="Normal"/>
+        <w:rPr>
+          <w:rFonts w:ascii="Aptos" w:hAnsi="Aptos" w:eastAsia="Aptos" w:cs="Aptos"/>
+          <w:noProof w:val="0"/>
+          <w:sz w:val="24"/>
+          <w:szCs w:val="24"/>
+          <w:lang w:val="en-US"/>
+        </w:rPr>
       </w:pPr>
-    </w:p>
-    <w:p>
-      <w:pPr>
-        <w:pStyle w:val="Normal"/>
-        <w:rPr>
-          <w:rFonts w:ascii="Aptos" w:hAnsi="Aptos" w:eastAsia="Aptos" w:cs="Aptos"/>
-          <w:noProof w:val="0"/>
-          <w:sz w:val="24"/>
-          <w:szCs w:val="24"/>
-          <w:lang w:val="en-US"/>
-        </w:rPr>
-      </w:pPr>
       <w:r>
         <w:rPr>
           <w:noProof w:val="0"/>
@@ -2974,15 +2979,6 @@
         </w:rPr>
         <w:t>.</w:t>
       </w:r>
-    </w:p>
-    <w:p>
-      <w:pPr>
-        <w:pStyle w:val="Normal"/>
-        <w:rPr>
-          <w:noProof w:val="0"/>
-          <w:lang w:val="en-US"/>
-        </w:rPr>
-      </w:pPr>
     </w:p>
     <w:tbl>
       <w:tblPr>
@@ -3861,11 +3857,6 @@
       </w:pPr>
     </w:p>
     <w:p>
-      <w:r>
-        <w:br w:type="page"/>
-      </w:r>
-    </w:p>
-    <w:p>
       <w:pPr>
         <w:pStyle w:val="Normal"/>
       </w:pPr>
@@ -3893,11 +3884,6 @@
         <w:rPr/>
         <w:t xml:space="preserve">Rerun the tests to confirm your solution is correct. </w:t>
       </w:r>
-    </w:p>
-    <w:p>
-      <w:pPr>
-        <w:pStyle w:val="Normal"/>
-      </w:pPr>
     </w:p>
     <w:tbl>
       <w:tblPr>
